--- a/documents/CKL CV v2.docx
+++ b/documents/CKL CV v2.docx
@@ -212,7 +212,7 @@
               </wp:anchor>
             </w:drawing>
           </mc:Choice>
-          <mc:Fallback xmlns:mv="urn:schemas-microsoft-com:mac:vml" xmlns:mo="http://schemas.microsoft.com/office/mac/office/2008/main">
+          <mc:Fallback xmlns:mo="http://schemas.microsoft.com/office/mac/office/2008/main" xmlns:mv="urn:schemas-microsoft-com:mac:vml">
             <w:pict>
               <v:line w14:anchorId="37CB60C0" id="Straight Connector 5" o:spid="_x0000_s1026" style="position:absolute;z-index:251659264;visibility:visible;mso-wrap-style:square;mso-wrap-distance-left:9pt;mso-wrap-distance-top:0;mso-wrap-distance-right:9pt;mso-wrap-distance-bottom:0;mso-position-horizontal:absolute;mso-position-horizontal-relative:text;mso-position-vertical:absolute;mso-position-vertical-relative:text" from="0,5.8pt" to="6in,5.8pt" o:gfxdata="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" strokecolor="black [3213]" strokeweight="2pt">
                 <v:shadow on="t" color="black" opacity="24903f" origin=",.5" offset="0,.55556mm"/>
@@ -920,6 +920,7 @@
           <w:ilvl w:val="0"/>
           <w:numId w:val="58"/>
         </w:numPr>
+        <w:spacing w:line="276" w:lineRule="auto"/>
         <w:jc w:val="both"/>
       </w:pPr>
       <w:r>
@@ -961,6 +962,8 @@
           <w:ilvl w:val="1"/>
           <w:numId w:val="58"/>
         </w:numPr>
+        <w:spacing w:line="276" w:lineRule="auto"/>
+        <w:ind w:left="720"/>
         <w:jc w:val="both"/>
       </w:pPr>
       <w:r>
@@ -995,6 +998,7 @@
           <w:ilvl w:val="0"/>
           <w:numId w:val="58"/>
         </w:numPr>
+        <w:spacing w:line="276" w:lineRule="auto"/>
         <w:jc w:val="both"/>
       </w:pPr>
       <w:r>
@@ -1018,6 +1022,8 @@
           <w:ilvl w:val="1"/>
           <w:numId w:val="58"/>
         </w:numPr>
+        <w:spacing w:line="276" w:lineRule="auto"/>
+        <w:ind w:left="720"/>
         <w:jc w:val="both"/>
       </w:pPr>
       <w:r>
@@ -1102,6 +1108,7 @@
           <w:numId w:val="58"/>
         </w:numPr>
         <w:spacing w:line="276" w:lineRule="auto"/>
+        <w:ind w:left="720"/>
         <w:jc w:val="both"/>
       </w:pPr>
       <w:r>
@@ -1421,11 +1428,6 @@
       <w:r>
         <w:t>Statistical Process and Quality Control, Texas Instruments Incorporated</w:t>
       </w:r>
-    </w:p>
-    <w:p>
-      <w:pPr>
-        <w:jc w:val="both"/>
-      </w:pPr>
     </w:p>
     <w:p>
       <w:r>
@@ -5071,21 +5073,7 @@
           <w:iCs/>
           <w:shd w:val="clear" w:color="auto" w:fill="FFFFFF"/>
         </w:rPr>
-        <w:t>Applied Stochastic Models in Busi</w:t>
-      </w:r>
-      <w:r>
-        <w:rPr>
-          <w:iCs/>
-          <w:shd w:val="clear" w:color="auto" w:fill="FFFFFF"/>
-        </w:rPr>
-        <w:t>n</w:t>
-      </w:r>
-      <w:r>
-        <w:rPr>
-          <w:iCs/>
-          <w:shd w:val="clear" w:color="auto" w:fill="FFFFFF"/>
-        </w:rPr>
-        <w:t>ess and Industry</w:t>
+        <w:t>Applied Stochastic Models in Business and Industry</w:t>
       </w:r>
       <w:r>
         <w:rPr>
@@ -11436,17 +11424,1027 @@
           <w:szCs w:val="28"/>
           <w:u w:val="single"/>
         </w:rPr>
-        <w:t xml:space="preserve"> (as </w:t>
-      </w:r>
-      <w:r>
+        <w:t xml:space="preserve"> (as Principal Investigator or Co-PI)</w:t>
+      </w:r>
+    </w:p>
+    <w:p>
+      <w:pPr>
+        <w:jc w:val="both"/>
+      </w:pPr>
+    </w:p>
+    <w:p>
+      <w:pPr>
+        <w:pStyle w:val="ListParagraph"/>
+        <w:numPr>
+          <w:ilvl w:val="0"/>
+          <w:numId w:val="60"/>
+        </w:numPr>
+        <w:spacing w:line="276" w:lineRule="auto"/>
+        <w:ind w:left="360"/>
+        <w:rPr>
+          <w:iCs/>
+          <w:color w:val="000000" w:themeColor="text1"/>
+        </w:rPr>
+      </w:pPr>
+      <w:r>
+        <w:rPr>
+          <w:iCs/>
+          <w:color w:val="000000" w:themeColor="text1"/>
+          <w:shd w:val="clear" w:color="auto" w:fill="FFFFFF"/>
+        </w:rPr>
+        <w:t>“</w:t>
+      </w:r>
+      <w:r>
+        <w:rPr>
+          <w:bCs/>
+          <w:iCs/>
+          <w:color w:val="000000" w:themeColor="text1"/>
+        </w:rPr>
+        <w:t xml:space="preserve">Borrowing Digital Data </w:t>
+      </w:r>
+      <w:r>
+        <w:rPr>
+          <w:bCs/>
+          <w:iCs/>
+          <w:color w:val="000000" w:themeColor="text1"/>
+        </w:rPr>
+        <w:t>A</w:t>
+      </w:r>
+      <w:r>
+        <w:rPr>
+          <w:bCs/>
+          <w:iCs/>
+          <w:color w:val="000000" w:themeColor="text1"/>
+        </w:rPr>
+        <w:t xml:space="preserve">cross </w:t>
+      </w:r>
+      <w:r>
+        <w:rPr>
+          <w:bCs/>
+          <w:iCs/>
+          <w:color w:val="000000" w:themeColor="text1"/>
+        </w:rPr>
+        <w:t>S</w:t>
+      </w:r>
+      <w:r>
+        <w:rPr>
+          <w:bCs/>
+          <w:iCs/>
+          <w:color w:val="000000" w:themeColor="text1"/>
+        </w:rPr>
+        <w:t>tudies in Clinical Trials Designs</w:t>
+      </w:r>
+      <w:r>
+        <w:rPr>
+          <w:iCs/>
+          <w:color w:val="000000" w:themeColor="text1"/>
+          <w:shd w:val="clear" w:color="auto" w:fill="FFFFFF"/>
+        </w:rPr>
+        <w:t xml:space="preserve">” (with Dr. Peter Mueller, The University of Texas, Dr. </w:t>
+      </w:r>
+      <w:proofErr w:type="spellStart"/>
+      <w:r>
+        <w:rPr>
+          <w:iCs/>
+          <w:color w:val="000000" w:themeColor="text1"/>
+          <w:shd w:val="clear" w:color="auto" w:fill="FFFFFF"/>
+        </w:rPr>
+        <w:t>Robertino</w:t>
+      </w:r>
+      <w:proofErr w:type="spellEnd"/>
+      <w:r>
+        <w:rPr>
+          <w:iCs/>
+          <w:color w:val="000000" w:themeColor="text1"/>
+          <w:shd w:val="clear" w:color="auto" w:fill="FFFFFF"/>
+        </w:rPr>
+        <w:t xml:space="preserve"> </w:t>
+      </w:r>
+      <w:proofErr w:type="spellStart"/>
+      <w:r>
+        <w:rPr>
+          <w:iCs/>
+          <w:color w:val="000000" w:themeColor="text1"/>
+          <w:shd w:val="clear" w:color="auto" w:fill="FFFFFF"/>
+        </w:rPr>
+        <w:t>Mera</w:t>
+      </w:r>
+      <w:proofErr w:type="spellEnd"/>
+      <w:r>
+        <w:rPr>
+          <w:iCs/>
+          <w:color w:val="000000" w:themeColor="text1"/>
+          <w:shd w:val="clear" w:color="auto" w:fill="FFFFFF"/>
+        </w:rPr>
+        <w:t>, Gilead Sciences)</w:t>
+      </w:r>
+    </w:p>
+    <w:p>
+      <w:pPr>
+        <w:pStyle w:val="ListParagraph"/>
+        <w:numPr>
+          <w:ilvl w:val="0"/>
+          <w:numId w:val="60"/>
+        </w:numPr>
+        <w:spacing w:line="276" w:lineRule="auto"/>
+        <w:ind w:left="360"/>
+        <w:jc w:val="both"/>
+        <w:rPr>
+          <w:iCs/>
+        </w:rPr>
+      </w:pPr>
+      <w:r>
+        <w:rPr>
+          <w:iCs/>
+        </w:rPr>
+        <w:t>“Talent Management and Pilot Training Analytics,” U</w:t>
+      </w:r>
+      <w:r>
+        <w:rPr>
+          <w:iCs/>
+        </w:rPr>
+        <w:t>.</w:t>
+      </w:r>
+      <w:r>
+        <w:rPr>
+          <w:iCs/>
+        </w:rPr>
+        <w:t>S</w:t>
+      </w:r>
+      <w:r>
+        <w:rPr>
+          <w:iCs/>
+        </w:rPr>
+        <w:t>.</w:t>
+      </w:r>
+      <w:r>
+        <w:rPr>
+          <w:iCs/>
+        </w:rPr>
+        <w:t xml:space="preserve"> Air</w:t>
+      </w:r>
+      <w:r>
+        <w:rPr>
+          <w:iCs/>
+        </w:rPr>
+        <w:t xml:space="preserve"> F</w:t>
+      </w:r>
+      <w:r>
+        <w:rPr>
+          <w:iCs/>
+        </w:rPr>
+        <w:t xml:space="preserve">orce, </w:t>
+      </w:r>
+      <w:r>
+        <w:rPr>
+          <w:i/>
+        </w:rPr>
+        <w:t>$100,000</w:t>
+      </w:r>
+      <w:r>
+        <w:rPr>
+          <w:iCs/>
+        </w:rPr>
+        <w:t>, Pattern Sciences LLC</w:t>
+      </w:r>
+    </w:p>
+    <w:p>
+      <w:pPr>
+        <w:pStyle w:val="ListParagraph"/>
+        <w:numPr>
+          <w:ilvl w:val="0"/>
+          <w:numId w:val="60"/>
+        </w:numPr>
+        <w:spacing w:line="276" w:lineRule="auto"/>
+        <w:ind w:left="360"/>
+        <w:jc w:val="both"/>
+        <w:rPr>
+          <w:iCs/>
+        </w:rPr>
+      </w:pPr>
+      <w:r>
+        <w:rPr>
+          <w:iCs/>
+        </w:rPr>
+        <w:t>“</w:t>
+      </w:r>
+      <w:r>
+        <w:rPr>
+          <w:iCs/>
+        </w:rPr>
+        <w:t xml:space="preserve">Sensor data, </w:t>
+      </w:r>
+      <w:r>
+        <w:rPr>
+          <w:iCs/>
+        </w:rPr>
+        <w:t>s</w:t>
+      </w:r>
+      <w:r>
+        <w:rPr>
+          <w:iCs/>
+        </w:rPr>
+        <w:t>parse sampling, and signal reconstruction,</w:t>
+      </w:r>
+      <w:r>
+        <w:rPr>
+          <w:iCs/>
+        </w:rPr>
+        <w:t>”</w:t>
+      </w:r>
+      <w:r>
+        <w:rPr>
+          <w:iCs/>
+        </w:rPr>
+        <w:t xml:space="preserve"> Department of Electrical Engineering, The Indian Institute of Science, Bengaluru</w:t>
+      </w:r>
+      <w:r>
+        <w:rPr>
+          <w:iCs/>
+        </w:rPr>
+        <w:t>,</w:t>
+      </w:r>
+      <w:r>
+        <w:rPr>
+          <w:iCs/>
+        </w:rPr>
+        <w:t xml:space="preserve"> </w:t>
+      </w:r>
+      <w:r>
+        <w:rPr>
+          <w:i/>
+        </w:rPr>
+        <w:t>$10,000</w:t>
+      </w:r>
+      <w:r>
+        <w:rPr>
+          <w:iCs/>
+        </w:rPr>
+        <w:t xml:space="preserve"> (with </w:t>
+      </w:r>
+      <w:r>
+        <w:rPr>
+          <w:iCs/>
+        </w:rPr>
+        <w:t>Dr</w:t>
+      </w:r>
+      <w:r>
+        <w:rPr>
+          <w:iCs/>
+        </w:rPr>
+        <w:t>.</w:t>
+      </w:r>
+      <w:r>
+        <w:rPr>
+          <w:iCs/>
+        </w:rPr>
+        <w:t xml:space="preserve"> </w:t>
+      </w:r>
+      <w:proofErr w:type="spellStart"/>
+      <w:r>
+        <w:rPr>
+          <w:iCs/>
+        </w:rPr>
+        <w:t>Seelamankula</w:t>
+      </w:r>
+      <w:proofErr w:type="spellEnd"/>
+      <w:r>
+        <w:rPr>
+          <w:iCs/>
+        </w:rPr>
+        <w:t xml:space="preserve"> Chandrasekhar</w:t>
+      </w:r>
+      <w:r>
+        <w:rPr>
+          <w:iCs/>
+        </w:rPr>
+        <w:t>)</w:t>
+      </w:r>
+    </w:p>
+    <w:p>
+      <w:pPr>
+        <w:pStyle w:val="ListParagraph"/>
+        <w:numPr>
+          <w:ilvl w:val="0"/>
+          <w:numId w:val="60"/>
+        </w:numPr>
+        <w:autoSpaceDE w:val="0"/>
+        <w:autoSpaceDN w:val="0"/>
+        <w:adjustRightInd w:val="0"/>
+        <w:spacing w:line="276" w:lineRule="auto"/>
+        <w:ind w:left="360"/>
+        <w:jc w:val="both"/>
+        <w:rPr>
+          <w:iCs/>
+        </w:rPr>
+      </w:pPr>
+      <w:r>
+        <w:rPr>
+          <w:iCs/>
+        </w:rPr>
+        <w:t>“Comparative Effectiveness for Evidence-based Health</w:t>
+      </w:r>
+      <w:r>
+        <w:rPr>
+          <w:iCs/>
+        </w:rPr>
+        <w:t xml:space="preserve"> </w:t>
+      </w:r>
+      <w:r>
+        <w:rPr>
+          <w:iCs/>
+        </w:rPr>
+        <w:t xml:space="preserve">Care Advances,” Innovation Research </w:t>
+      </w:r>
+      <w:r>
+        <w:rPr>
+          <w:iCs/>
+        </w:rPr>
+        <w:t>P</w:t>
+      </w:r>
+      <w:r>
+        <w:rPr>
+          <w:iCs/>
+        </w:rPr>
+        <w:t xml:space="preserve">rogram, HP Laboratories, 2012-2013, </w:t>
+      </w:r>
+      <w:r>
+        <w:rPr>
+          <w:i/>
+        </w:rPr>
+        <w:t>$75,000</w:t>
+      </w:r>
+      <w:r>
+        <w:rPr>
+          <w:iCs/>
+        </w:rPr>
+        <w:t xml:space="preserve"> (</w:t>
+      </w:r>
+      <w:r>
+        <w:rPr>
+          <w:iCs/>
+        </w:rPr>
+        <w:t>with</w:t>
+      </w:r>
+      <w:r>
+        <w:rPr>
+          <w:iCs/>
+        </w:rPr>
+        <w:t xml:space="preserve"> </w:t>
+      </w:r>
+      <w:r>
+        <w:rPr>
+          <w:iCs/>
+        </w:rPr>
+        <w:t>Dr.</w:t>
+      </w:r>
+      <w:r>
+        <w:rPr>
+          <w:iCs/>
+        </w:rPr>
+        <w:t xml:space="preserve"> </w:t>
+      </w:r>
+      <w:r>
+        <w:rPr>
+          <w:iCs/>
+        </w:rPr>
+        <w:t>Eva</w:t>
+      </w:r>
+      <w:r>
+        <w:rPr>
+          <w:iCs/>
+        </w:rPr>
+        <w:t xml:space="preserve"> </w:t>
+      </w:r>
+      <w:r>
+        <w:rPr>
+          <w:iCs/>
+        </w:rPr>
+        <w:t>K</w:t>
+      </w:r>
+      <w:r>
+        <w:rPr>
+          <w:iCs/>
+        </w:rPr>
+        <w:t xml:space="preserve">. </w:t>
+      </w:r>
+      <w:r>
+        <w:rPr>
+          <w:iCs/>
+        </w:rPr>
+        <w:t>Lee</w:t>
+      </w:r>
+      <w:r>
+        <w:rPr>
+          <w:iCs/>
+        </w:rPr>
+        <w:t xml:space="preserve">, </w:t>
+      </w:r>
+      <w:r>
+        <w:rPr>
+          <w:iCs/>
+        </w:rPr>
+        <w:t>Georgia Institute of Technology</w:t>
+      </w:r>
+      <w:r>
+        <w:rPr>
+          <w:iCs/>
+        </w:rPr>
+        <w:t>)</w:t>
+      </w:r>
+    </w:p>
+    <w:p>
+      <w:pPr>
+        <w:pStyle w:val="ListParagraph"/>
+        <w:numPr>
+          <w:ilvl w:val="0"/>
+          <w:numId w:val="60"/>
+        </w:numPr>
+        <w:autoSpaceDE w:val="0"/>
+        <w:autoSpaceDN w:val="0"/>
+        <w:adjustRightInd w:val="0"/>
+        <w:spacing w:line="276" w:lineRule="auto"/>
+        <w:ind w:left="360"/>
+        <w:jc w:val="both"/>
+        <w:rPr>
+          <w:iCs/>
+        </w:rPr>
+      </w:pPr>
+      <w:r>
+        <w:rPr>
+          <w:iCs/>
+        </w:rPr>
+        <w:t xml:space="preserve">“Real-Life Data Analysis:  Distribution Model Fitting and Anomaly Detection,” Innovation Research </w:t>
+      </w:r>
+      <w:r>
+        <w:rPr>
+          <w:iCs/>
+        </w:rPr>
+        <w:t>Pr</w:t>
+      </w:r>
+      <w:r>
+        <w:rPr>
+          <w:iCs/>
+        </w:rPr>
+        <w:t>ogram, HP Laboratories, 2012-2013 (</w:t>
+      </w:r>
+      <w:r>
+        <w:rPr>
+          <w:iCs/>
+        </w:rPr>
+        <w:t>with</w:t>
+      </w:r>
+      <w:r>
+        <w:rPr>
+          <w:iCs/>
+        </w:rPr>
+        <w:t xml:space="preserve"> Georgy </w:t>
+      </w:r>
+      <w:proofErr w:type="spellStart"/>
+      <w:r>
+        <w:rPr>
+          <w:iCs/>
+        </w:rPr>
+        <w:t>Shevlyakov</w:t>
+      </w:r>
+      <w:proofErr w:type="spellEnd"/>
+      <w:r>
+        <w:rPr>
+          <w:iCs/>
+        </w:rPr>
+        <w:t>, St. Petersburg State Polytechnic University)</w:t>
+      </w:r>
+    </w:p>
+    <w:p>
+      <w:pPr>
+        <w:pStyle w:val="ListParagraph"/>
+        <w:numPr>
+          <w:ilvl w:val="0"/>
+          <w:numId w:val="60"/>
+        </w:numPr>
+        <w:autoSpaceDE w:val="0"/>
+        <w:autoSpaceDN w:val="0"/>
+        <w:adjustRightInd w:val="0"/>
+        <w:spacing w:line="276" w:lineRule="auto"/>
+        <w:ind w:left="360"/>
+        <w:jc w:val="both"/>
+        <w:rPr>
+          <w:iCs/>
+        </w:rPr>
+      </w:pPr>
+      <w:r>
+        <w:rPr>
+          <w:iCs/>
+        </w:rPr>
+        <w:t xml:space="preserve">“Anomaly Detection in Multivariate Data Streams using Kernel Methods and Information Theoretic Cost Functions,” Innovation Research </w:t>
+      </w:r>
+      <w:r>
+        <w:rPr>
+          <w:iCs/>
+        </w:rPr>
+        <w:t>Program</w:t>
+      </w:r>
+      <w:r>
+        <w:rPr>
+          <w:iCs/>
+        </w:rPr>
+        <w:t>, HP Laboratories, 2010-</w:t>
+      </w:r>
+      <w:r>
+        <w:rPr>
+          <w:iCs/>
+        </w:rPr>
+        <w:t>20</w:t>
+      </w:r>
+      <w:r>
+        <w:rPr>
+          <w:iCs/>
+        </w:rPr>
+        <w:t>11</w:t>
+      </w:r>
+      <w:r>
+        <w:rPr>
+          <w:iCs/>
+        </w:rPr>
+        <w:t xml:space="preserve">, </w:t>
+      </w:r>
+      <w:r>
+        <w:rPr>
+          <w:i/>
+        </w:rPr>
+        <w:t>$</w:t>
+      </w:r>
+      <w:r>
+        <w:rPr>
+          <w:i/>
+        </w:rPr>
+        <w:t>50</w:t>
+      </w:r>
+      <w:r>
+        <w:rPr>
+          <w:i/>
+        </w:rPr>
+        <w:t>,000</w:t>
+      </w:r>
+      <w:r>
+        <w:rPr>
+          <w:iCs/>
+        </w:rPr>
+        <w:t xml:space="preserve"> (</w:t>
+      </w:r>
+      <w:r>
+        <w:rPr>
+          <w:iCs/>
+        </w:rPr>
+        <w:t>with</w:t>
+      </w:r>
+      <w:r>
+        <w:rPr>
+          <w:iCs/>
+        </w:rPr>
+        <w:t xml:space="preserve"> </w:t>
+      </w:r>
+      <w:r>
+        <w:rPr>
+          <w:iCs/>
+        </w:rPr>
+        <w:t>Dr.</w:t>
+      </w:r>
+      <w:r>
+        <w:rPr>
+          <w:iCs/>
+        </w:rPr>
+        <w:t xml:space="preserve"> </w:t>
+      </w:r>
+      <w:r>
+        <w:rPr>
+          <w:iCs/>
+        </w:rPr>
+        <w:t>Jose C. Principe, University of Florida)</w:t>
+      </w:r>
+    </w:p>
+    <w:p>
+      <w:pPr>
+        <w:pStyle w:val="ListParagraph"/>
+        <w:numPr>
+          <w:ilvl w:val="0"/>
+          <w:numId w:val="60"/>
+        </w:numPr>
+        <w:autoSpaceDE w:val="0"/>
+        <w:autoSpaceDN w:val="0"/>
+        <w:adjustRightInd w:val="0"/>
+        <w:spacing w:line="276" w:lineRule="auto"/>
+        <w:ind w:left="360"/>
+        <w:jc w:val="both"/>
+        <w:rPr>
+          <w:iCs/>
+        </w:rPr>
+      </w:pPr>
+      <w:r>
+        <w:rPr>
+          <w:iCs/>
+        </w:rPr>
+        <w:t xml:space="preserve">“Sparse </w:t>
+      </w:r>
+      <w:r>
+        <w:rPr>
+          <w:iCs/>
+        </w:rPr>
+        <w:t>S</w:t>
+      </w:r>
+      <w:r>
+        <w:rPr>
+          <w:iCs/>
+        </w:rPr>
+        <w:t xml:space="preserve">ampling, Stochastic Point Processes, and Classification of Signals,” Innovation Research </w:t>
+      </w:r>
+      <w:r>
+        <w:rPr>
+          <w:iCs/>
+        </w:rPr>
+        <w:t>P</w:t>
+      </w:r>
+      <w:r>
+        <w:rPr>
+          <w:iCs/>
+        </w:rPr>
+        <w:t xml:space="preserve">rogram, HP Laboratories, 2011-2012, </w:t>
+      </w:r>
+      <w:r>
+        <w:rPr>
+          <w:i/>
+        </w:rPr>
+        <w:t>$50,000</w:t>
+      </w:r>
+      <w:r>
+        <w:rPr>
+          <w:iCs/>
+        </w:rPr>
+        <w:t xml:space="preserve"> (</w:t>
+      </w:r>
+      <w:r>
+        <w:rPr>
+          <w:iCs/>
+        </w:rPr>
+        <w:t>with</w:t>
+      </w:r>
+      <w:r>
+        <w:rPr>
+          <w:iCs/>
+        </w:rPr>
+        <w:t xml:space="preserve"> </w:t>
+      </w:r>
+      <w:r>
+        <w:rPr>
+          <w:iCs/>
+        </w:rPr>
+        <w:t>Dr.</w:t>
+      </w:r>
+      <w:r>
+        <w:rPr>
+          <w:iCs/>
+        </w:rPr>
+        <w:t xml:space="preserve"> Jose C. Principe)</w:t>
+      </w:r>
+    </w:p>
+    <w:p>
+      <w:pPr>
+        <w:pStyle w:val="ListParagraph"/>
+        <w:numPr>
+          <w:ilvl w:val="0"/>
+          <w:numId w:val="60"/>
+        </w:numPr>
+        <w:spacing w:line="276" w:lineRule="auto"/>
+        <w:ind w:left="360"/>
+        <w:jc w:val="both"/>
+        <w:rPr>
+          <w:iCs/>
+        </w:rPr>
+      </w:pPr>
+      <w:r>
+        <w:rPr>
+          <w:iCs/>
+        </w:rPr>
+        <w:t>“Statistical Models for Signature Analysis,”</w:t>
+      </w:r>
+      <w:r>
+        <w:rPr>
+          <w:iCs/>
+        </w:rPr>
+        <w:t xml:space="preserve"> </w:t>
+      </w:r>
+      <w:r>
+        <w:rPr>
+          <w:iCs/>
+        </w:rPr>
+        <w:t>Texas Instruments Corporate Technical Council, 1996-1997</w:t>
+      </w:r>
+      <w:r>
+        <w:rPr>
+          <w:iCs/>
+        </w:rPr>
+        <w:t xml:space="preserve">, </w:t>
+      </w:r>
+      <w:r>
+        <w:rPr>
+          <w:i/>
+        </w:rPr>
+        <w:t>$25,000</w:t>
+      </w:r>
+      <w:r>
+        <w:rPr>
+          <w:iCs/>
+        </w:rPr>
+        <w:t xml:space="preserve"> (</w:t>
+      </w:r>
+      <w:r>
+        <w:rPr>
+          <w:iCs/>
+        </w:rPr>
+        <w:t>with</w:t>
+      </w:r>
+      <w:r>
+        <w:rPr>
+          <w:iCs/>
+        </w:rPr>
+        <w:t xml:space="preserve"> </w:t>
+      </w:r>
+      <w:r>
+        <w:rPr>
+          <w:iCs/>
+        </w:rPr>
+        <w:t>Dr.</w:t>
+      </w:r>
+      <w:r>
+        <w:rPr>
+          <w:iCs/>
+        </w:rPr>
+        <w:t xml:space="preserve"> </w:t>
+      </w:r>
+      <w:proofErr w:type="spellStart"/>
+      <w:r>
+        <w:rPr>
+          <w:iCs/>
+        </w:rPr>
+        <w:t>Chien</w:t>
+      </w:r>
+      <w:proofErr w:type="spellEnd"/>
+      <w:r>
+        <w:rPr>
+          <w:iCs/>
+        </w:rPr>
+        <w:t>-Pai Han</w:t>
+      </w:r>
+      <w:r>
+        <w:rPr>
+          <w:iCs/>
+        </w:rPr>
+        <w:t>)</w:t>
+      </w:r>
+    </w:p>
+    <w:p>
+      <w:pPr>
+        <w:pStyle w:val="ListParagraph"/>
+        <w:numPr>
+          <w:ilvl w:val="0"/>
+          <w:numId w:val="60"/>
+        </w:numPr>
+        <w:spacing w:line="276" w:lineRule="auto"/>
+        <w:ind w:left="360"/>
+        <w:jc w:val="both"/>
+        <w:rPr>
+          <w:iCs/>
+        </w:rPr>
+      </w:pPr>
+      <w:r>
+        <w:rPr>
+          <w:iCs/>
+        </w:rPr>
+        <w:t xml:space="preserve">“Statistical Pattern Recognition for Yield </w:t>
+      </w:r>
+      <w:r>
+        <w:rPr>
+          <w:iCs/>
+        </w:rPr>
+        <w:t>En</w:t>
+      </w:r>
+      <w:r>
+        <w:rPr>
+          <w:iCs/>
+        </w:rPr>
+        <w:t>hancement and Cycle Time Reduction,” Texas Instruments Corporate Technical Council, 1997-1998</w:t>
+      </w:r>
+      <w:r>
+        <w:rPr>
+          <w:iCs/>
+        </w:rPr>
+        <w:t xml:space="preserve">, </w:t>
+      </w:r>
+      <w:r>
+        <w:rPr>
+          <w:i/>
+        </w:rPr>
+        <w:t>$25,000</w:t>
+      </w:r>
+      <w:r>
+        <w:rPr>
+          <w:iCs/>
+        </w:rPr>
+        <w:t xml:space="preserve"> (</w:t>
+      </w:r>
+      <w:r>
+        <w:rPr>
+          <w:iCs/>
+        </w:rPr>
+        <w:t>with</w:t>
+      </w:r>
+      <w:r>
+        <w:rPr>
+          <w:iCs/>
+        </w:rPr>
+        <w:t xml:space="preserve"> </w:t>
+      </w:r>
+      <w:r>
+        <w:rPr>
+          <w:iCs/>
+        </w:rPr>
+        <w:t>Dr.</w:t>
+      </w:r>
+      <w:r>
+        <w:rPr>
+          <w:iCs/>
+        </w:rPr>
+        <w:t xml:space="preserve"> </w:t>
+      </w:r>
+      <w:r>
+        <w:rPr>
+          <w:iCs/>
+        </w:rPr>
+        <w:t>Michael Baron</w:t>
+      </w:r>
+      <w:r>
+        <w:rPr>
+          <w:iCs/>
+        </w:rPr>
+        <w:t>, University of Texas at Dallas</w:t>
+      </w:r>
+      <w:r>
+        <w:rPr>
+          <w:iCs/>
+        </w:rPr>
+        <w:t>)</w:t>
+      </w:r>
+    </w:p>
+    <w:p>
+      <w:pPr>
+        <w:pStyle w:val="ListParagraph"/>
+        <w:numPr>
+          <w:ilvl w:val="0"/>
+          <w:numId w:val="60"/>
+        </w:numPr>
+        <w:spacing w:line="276" w:lineRule="auto"/>
+        <w:ind w:left="360"/>
+        <w:jc w:val="both"/>
+        <w:rPr>
+          <w:iCs/>
+        </w:rPr>
+      </w:pPr>
+      <w:r>
+        <w:rPr>
+          <w:iCs/>
+        </w:rPr>
+        <w:t xml:space="preserve">“Applying Markov Random Fields to </w:t>
+      </w:r>
+      <w:r>
+        <w:rPr>
+          <w:iCs/>
+        </w:rPr>
+        <w:t>M</w:t>
+      </w:r>
+      <w:r>
+        <w:rPr>
+          <w:iCs/>
+        </w:rPr>
+        <w:t xml:space="preserve">odel </w:t>
+      </w:r>
+      <w:r>
+        <w:rPr>
+          <w:iCs/>
+        </w:rPr>
+        <w:t>F</w:t>
+      </w:r>
+      <w:r>
+        <w:rPr>
+          <w:iCs/>
+        </w:rPr>
+        <w:t xml:space="preserve">ailed </w:t>
+      </w:r>
+      <w:r>
+        <w:rPr>
+          <w:iCs/>
+        </w:rPr>
+        <w:t>C</w:t>
+      </w:r>
+      <w:r>
+        <w:rPr>
+          <w:iCs/>
+        </w:rPr>
+        <w:t xml:space="preserve">hip </w:t>
+      </w:r>
+      <w:r>
+        <w:rPr>
+          <w:iCs/>
+        </w:rPr>
+        <w:t>P</w:t>
+      </w:r>
+      <w:r>
+        <w:rPr>
+          <w:iCs/>
+        </w:rPr>
+        <w:t>atterns</w:t>
+      </w:r>
+      <w:r>
+        <w:rPr>
+          <w:iCs/>
+        </w:rPr>
+        <w:t xml:space="preserve"> in Semiconductor Manufacturing</w:t>
+      </w:r>
+      <w:r>
+        <w:rPr>
+          <w:iCs/>
+        </w:rPr>
+        <w:t xml:space="preserve">,” </w:t>
+      </w:r>
+      <w:r>
+        <w:rPr>
+          <w:iCs/>
+        </w:rPr>
+        <w:t xml:space="preserve">Advanced Technology </w:t>
+      </w:r>
+      <w:r>
+        <w:rPr>
+          <w:iCs/>
+        </w:rPr>
+        <w:t>P</w:t>
+      </w:r>
+      <w:r>
+        <w:rPr>
+          <w:iCs/>
+        </w:rPr>
+        <w:t>rogram of Texas University System, 1998</w:t>
+      </w:r>
+      <w:r>
+        <w:rPr>
+          <w:iCs/>
+        </w:rPr>
+        <w:t xml:space="preserve"> </w:t>
+      </w:r>
+      <w:r>
+        <w:rPr>
+          <w:iCs/>
+        </w:rPr>
+        <w:t>(</w:t>
+      </w:r>
+      <w:r>
+        <w:rPr>
+          <w:iCs/>
+        </w:rPr>
+        <w:t>with</w:t>
+      </w:r>
+      <w:r>
+        <w:rPr>
+          <w:iCs/>
+        </w:rPr>
+        <w:t xml:space="preserve"> </w:t>
+      </w:r>
+      <w:r>
+        <w:rPr>
+          <w:iCs/>
+        </w:rPr>
+        <w:t>Dr.</w:t>
+      </w:r>
+      <w:r>
+        <w:rPr>
+          <w:iCs/>
+        </w:rPr>
+        <w:t xml:space="preserve"> Michael Baron</w:t>
+      </w:r>
+      <w:r>
+        <w:rPr>
+          <w:iCs/>
+        </w:rPr>
+        <w:t>)</w:t>
+      </w:r>
+    </w:p>
+    <w:p>
+      <w:pPr>
         <w:rPr>
           <w:b/>
           <w:sz w:val="28"/>
           <w:szCs w:val="28"/>
           <w:u w:val="single"/>
         </w:rPr>
-        <w:t xml:space="preserve">Principal Investigator </w:t>
-      </w:r>
+      </w:pPr>
       <w:r>
         <w:rPr>
           <w:b/>
@@ -11454,17 +12452,19 @@
           <w:szCs w:val="28"/>
           <w:u w:val="single"/>
         </w:rPr>
-        <w:t>or</w:t>
-      </w:r>
-      <w:r>
+        <w:br w:type="page"/>
+      </w:r>
+    </w:p>
+    <w:p>
+      <w:pPr>
+        <w:jc w:val="both"/>
         <w:rPr>
           <w:b/>
           <w:sz w:val="28"/>
           <w:szCs w:val="28"/>
           <w:u w:val="single"/>
         </w:rPr>
-        <w:t xml:space="preserve"> Co-PI</w:t>
-      </w:r>
+      </w:pPr>
       <w:r>
         <w:rPr>
           <w:b/>
@@ -11472,1027 +12472,18 @@
           <w:szCs w:val="28"/>
           <w:u w:val="single"/>
         </w:rPr>
-        <w:t>)</w:t>
-      </w:r>
-    </w:p>
-    <w:p>
-      <w:pPr>
-        <w:jc w:val="both"/>
-      </w:pPr>
-    </w:p>
-    <w:p>
-      <w:pPr>
-        <w:pStyle w:val="ListParagraph"/>
-        <w:numPr>
-          <w:ilvl w:val="0"/>
-          <w:numId w:val="60"/>
-        </w:numPr>
-        <w:spacing w:line="276" w:lineRule="auto"/>
-        <w:ind w:left="360"/>
-        <w:rPr>
-          <w:iCs/>
-          <w:color w:val="000000" w:themeColor="text1"/>
-        </w:rPr>
-      </w:pPr>
-      <w:r>
-        <w:rPr>
-          <w:iCs/>
-          <w:color w:val="000000" w:themeColor="text1"/>
-          <w:shd w:val="clear" w:color="auto" w:fill="FFFFFF"/>
-        </w:rPr>
-        <w:t>“</w:t>
-      </w:r>
-      <w:r>
-        <w:rPr>
-          <w:bCs/>
-          <w:iCs/>
-          <w:color w:val="000000" w:themeColor="text1"/>
-        </w:rPr>
-        <w:t xml:space="preserve">Borrowing Digital Data </w:t>
-      </w:r>
-      <w:r>
-        <w:rPr>
-          <w:bCs/>
-          <w:iCs/>
-          <w:color w:val="000000" w:themeColor="text1"/>
-        </w:rPr>
-        <w:t>A</w:t>
-      </w:r>
-      <w:r>
-        <w:rPr>
-          <w:bCs/>
-          <w:iCs/>
-          <w:color w:val="000000" w:themeColor="text1"/>
-        </w:rPr>
-        <w:t xml:space="preserve">cross </w:t>
-      </w:r>
-      <w:r>
-        <w:rPr>
-          <w:bCs/>
-          <w:iCs/>
-          <w:color w:val="000000" w:themeColor="text1"/>
-        </w:rPr>
-        <w:t>S</w:t>
-      </w:r>
-      <w:r>
-        <w:rPr>
-          <w:bCs/>
-          <w:iCs/>
-          <w:color w:val="000000" w:themeColor="text1"/>
-        </w:rPr>
-        <w:t>tudies in Clinical Trials Designs</w:t>
-      </w:r>
-      <w:r>
-        <w:rPr>
-          <w:iCs/>
-          <w:color w:val="000000" w:themeColor="text1"/>
-          <w:shd w:val="clear" w:color="auto" w:fill="FFFFFF"/>
-        </w:rPr>
-        <w:t xml:space="preserve">” (with Dr. Peter Mueller, The University of Texas, Dr. </w:t>
-      </w:r>
-      <w:proofErr w:type="spellStart"/>
-      <w:r>
-        <w:rPr>
-          <w:iCs/>
-          <w:color w:val="000000" w:themeColor="text1"/>
-          <w:shd w:val="clear" w:color="auto" w:fill="FFFFFF"/>
-        </w:rPr>
-        <w:t>Robertino</w:t>
-      </w:r>
-      <w:proofErr w:type="spellEnd"/>
-      <w:r>
-        <w:rPr>
-          <w:iCs/>
-          <w:color w:val="000000" w:themeColor="text1"/>
-          <w:shd w:val="clear" w:color="auto" w:fill="FFFFFF"/>
-        </w:rPr>
-        <w:t xml:space="preserve"> </w:t>
-      </w:r>
-      <w:proofErr w:type="spellStart"/>
-      <w:r>
-        <w:rPr>
-          <w:iCs/>
-          <w:color w:val="000000" w:themeColor="text1"/>
-          <w:shd w:val="clear" w:color="auto" w:fill="FFFFFF"/>
-        </w:rPr>
-        <w:t>Mera</w:t>
-      </w:r>
-      <w:proofErr w:type="spellEnd"/>
-      <w:r>
-        <w:rPr>
-          <w:iCs/>
-          <w:color w:val="000000" w:themeColor="text1"/>
-          <w:shd w:val="clear" w:color="auto" w:fill="FFFFFF"/>
-        </w:rPr>
-        <w:t>, Gilead Sciences)</w:t>
-      </w:r>
-    </w:p>
-    <w:p>
-      <w:pPr>
-        <w:pStyle w:val="ListParagraph"/>
-        <w:numPr>
-          <w:ilvl w:val="0"/>
-          <w:numId w:val="60"/>
-        </w:numPr>
-        <w:spacing w:line="276" w:lineRule="auto"/>
-        <w:ind w:left="360"/>
-        <w:jc w:val="both"/>
-        <w:rPr>
-          <w:iCs/>
-        </w:rPr>
-      </w:pPr>
-      <w:r>
-        <w:rPr>
-          <w:iCs/>
-        </w:rPr>
-        <w:t>“Talent Management and Pilot Training Analytics,” U</w:t>
-      </w:r>
-      <w:r>
-        <w:rPr>
-          <w:iCs/>
-        </w:rPr>
-        <w:t>.</w:t>
-      </w:r>
-      <w:r>
-        <w:rPr>
-          <w:iCs/>
-        </w:rPr>
-        <w:t>S</w:t>
-      </w:r>
-      <w:r>
-        <w:rPr>
-          <w:iCs/>
-        </w:rPr>
-        <w:t>.</w:t>
-      </w:r>
-      <w:r>
-        <w:rPr>
-          <w:iCs/>
-        </w:rPr>
-        <w:t xml:space="preserve"> Air</w:t>
-      </w:r>
-      <w:r>
-        <w:rPr>
-          <w:iCs/>
-        </w:rPr>
-        <w:t xml:space="preserve"> F</w:t>
-      </w:r>
-      <w:r>
-        <w:rPr>
-          <w:iCs/>
-        </w:rPr>
-        <w:t xml:space="preserve">orce, </w:t>
-      </w:r>
-      <w:r>
-        <w:rPr>
-          <w:i/>
-        </w:rPr>
-        <w:t>$100,000</w:t>
-      </w:r>
-      <w:r>
-        <w:rPr>
-          <w:iCs/>
-        </w:rPr>
-        <w:t>, Pattern Sciences LLC</w:t>
-      </w:r>
-    </w:p>
-    <w:p>
-      <w:pPr>
-        <w:pStyle w:val="ListParagraph"/>
-        <w:numPr>
-          <w:ilvl w:val="0"/>
-          <w:numId w:val="60"/>
-        </w:numPr>
-        <w:spacing w:line="276" w:lineRule="auto"/>
-        <w:ind w:left="360"/>
-        <w:jc w:val="both"/>
-        <w:rPr>
-          <w:iCs/>
-        </w:rPr>
-      </w:pPr>
-      <w:r>
-        <w:rPr>
-          <w:iCs/>
-        </w:rPr>
-        <w:t>“</w:t>
-      </w:r>
-      <w:r>
-        <w:rPr>
-          <w:iCs/>
-        </w:rPr>
-        <w:t xml:space="preserve">Sensor data, </w:t>
-      </w:r>
-      <w:r>
-        <w:rPr>
-          <w:iCs/>
-        </w:rPr>
-        <w:t>s</w:t>
-      </w:r>
-      <w:r>
-        <w:rPr>
-          <w:iCs/>
-        </w:rPr>
-        <w:t>parse sampling, and signal reconstruction,</w:t>
-      </w:r>
-      <w:r>
-        <w:rPr>
-          <w:iCs/>
-        </w:rPr>
-        <w:t>”</w:t>
-      </w:r>
-      <w:r>
-        <w:rPr>
-          <w:iCs/>
-        </w:rPr>
-        <w:t xml:space="preserve"> Department of Electrical Engineering, The Indian Institute of Science, Bengaluru</w:t>
-      </w:r>
-      <w:r>
-        <w:rPr>
-          <w:iCs/>
-        </w:rPr>
-        <w:t>,</w:t>
-      </w:r>
-      <w:r>
-        <w:rPr>
-          <w:iCs/>
-        </w:rPr>
-        <w:t xml:space="preserve"> </w:t>
-      </w:r>
-      <w:r>
-        <w:rPr>
-          <w:i/>
-        </w:rPr>
-        <w:t>$10,000</w:t>
-      </w:r>
-      <w:r>
-        <w:rPr>
-          <w:iCs/>
-        </w:rPr>
-        <w:t xml:space="preserve"> (with </w:t>
-      </w:r>
-      <w:r>
-        <w:rPr>
-          <w:iCs/>
-        </w:rPr>
-        <w:t>Dr</w:t>
-      </w:r>
-      <w:r>
-        <w:rPr>
-          <w:iCs/>
-        </w:rPr>
-        <w:t>.</w:t>
-      </w:r>
-      <w:r>
-        <w:rPr>
-          <w:iCs/>
-        </w:rPr>
-        <w:t xml:space="preserve"> </w:t>
-      </w:r>
-      <w:proofErr w:type="spellStart"/>
-      <w:r>
-        <w:rPr>
-          <w:iCs/>
-        </w:rPr>
-        <w:t>Seelamankula</w:t>
-      </w:r>
-      <w:proofErr w:type="spellEnd"/>
-      <w:r>
-        <w:rPr>
-          <w:iCs/>
-        </w:rPr>
-        <w:t xml:space="preserve"> Chandrasekhar</w:t>
-      </w:r>
-      <w:r>
-        <w:rPr>
-          <w:iCs/>
-        </w:rPr>
-        <w:t>)</w:t>
-      </w:r>
-    </w:p>
-    <w:p>
-      <w:pPr>
-        <w:pStyle w:val="ListParagraph"/>
-        <w:numPr>
-          <w:ilvl w:val="0"/>
-          <w:numId w:val="60"/>
-        </w:numPr>
-        <w:autoSpaceDE w:val="0"/>
-        <w:autoSpaceDN w:val="0"/>
-        <w:adjustRightInd w:val="0"/>
-        <w:spacing w:line="276" w:lineRule="auto"/>
-        <w:ind w:left="360"/>
-        <w:jc w:val="both"/>
-        <w:rPr>
-          <w:iCs/>
-        </w:rPr>
-      </w:pPr>
-      <w:r>
-        <w:rPr>
-          <w:iCs/>
-        </w:rPr>
-        <w:t>“Comparative Effectiveness for Evidence-based Health</w:t>
-      </w:r>
-      <w:r>
-        <w:rPr>
-          <w:iCs/>
-        </w:rPr>
-        <w:t xml:space="preserve"> </w:t>
-      </w:r>
-      <w:r>
-        <w:rPr>
-          <w:iCs/>
-        </w:rPr>
-        <w:t xml:space="preserve">Care Advances,” Innovation Research </w:t>
-      </w:r>
-      <w:r>
-        <w:rPr>
-          <w:iCs/>
-        </w:rPr>
-        <w:t>P</w:t>
-      </w:r>
-      <w:r>
-        <w:rPr>
-          <w:iCs/>
-        </w:rPr>
-        <w:t xml:space="preserve">rogram, HP Laboratories, 2012-2013, </w:t>
-      </w:r>
-      <w:r>
-        <w:rPr>
-          <w:i/>
-        </w:rPr>
-        <w:t>$75,000</w:t>
-      </w:r>
-      <w:r>
-        <w:rPr>
-          <w:iCs/>
-        </w:rPr>
-        <w:t xml:space="preserve"> (</w:t>
-      </w:r>
-      <w:r>
-        <w:rPr>
-          <w:iCs/>
-        </w:rPr>
-        <w:t>with</w:t>
-      </w:r>
-      <w:r>
-        <w:rPr>
-          <w:iCs/>
-        </w:rPr>
-        <w:t xml:space="preserve"> </w:t>
-      </w:r>
-      <w:r>
-        <w:rPr>
-          <w:iCs/>
-        </w:rPr>
-        <w:t>Dr.</w:t>
-      </w:r>
-      <w:r>
-        <w:rPr>
-          <w:iCs/>
-        </w:rPr>
-        <w:t xml:space="preserve"> </w:t>
-      </w:r>
-      <w:r>
-        <w:rPr>
-          <w:iCs/>
-        </w:rPr>
-        <w:t>Eva</w:t>
-      </w:r>
-      <w:r>
-        <w:rPr>
-          <w:iCs/>
-        </w:rPr>
-        <w:t xml:space="preserve"> </w:t>
-      </w:r>
-      <w:r>
-        <w:rPr>
-          <w:iCs/>
-        </w:rPr>
-        <w:t>K</w:t>
-      </w:r>
-      <w:r>
-        <w:rPr>
-          <w:iCs/>
-        </w:rPr>
-        <w:t xml:space="preserve">. </w:t>
-      </w:r>
-      <w:r>
-        <w:rPr>
-          <w:iCs/>
-        </w:rPr>
-        <w:t>Lee</w:t>
-      </w:r>
-      <w:r>
-        <w:rPr>
-          <w:iCs/>
-        </w:rPr>
-        <w:t xml:space="preserve">, </w:t>
-      </w:r>
-      <w:r>
-        <w:rPr>
-          <w:iCs/>
-        </w:rPr>
-        <w:t>Georgia Institute of Technology</w:t>
-      </w:r>
-      <w:r>
-        <w:rPr>
-          <w:iCs/>
-        </w:rPr>
-        <w:t>)</w:t>
-      </w:r>
-    </w:p>
-    <w:p>
-      <w:pPr>
-        <w:pStyle w:val="ListParagraph"/>
-        <w:numPr>
-          <w:ilvl w:val="0"/>
-          <w:numId w:val="60"/>
-        </w:numPr>
-        <w:autoSpaceDE w:val="0"/>
-        <w:autoSpaceDN w:val="0"/>
-        <w:adjustRightInd w:val="0"/>
-        <w:spacing w:line="276" w:lineRule="auto"/>
-        <w:ind w:left="360"/>
-        <w:jc w:val="both"/>
-        <w:rPr>
-          <w:iCs/>
-        </w:rPr>
-      </w:pPr>
-      <w:r>
-        <w:rPr>
-          <w:iCs/>
-        </w:rPr>
-        <w:t xml:space="preserve">“Real-Life Data Analysis:  Distribution Model Fitting and Anomaly Detection,” Innovation Research </w:t>
-      </w:r>
-      <w:r>
-        <w:rPr>
-          <w:iCs/>
-        </w:rPr>
-        <w:t>Pr</w:t>
-      </w:r>
-      <w:r>
-        <w:rPr>
-          <w:iCs/>
-        </w:rPr>
-        <w:t>ogram, HP Laboratories, 2012-2013 (</w:t>
-      </w:r>
-      <w:r>
-        <w:rPr>
-          <w:iCs/>
-        </w:rPr>
-        <w:t>with</w:t>
-      </w:r>
-      <w:r>
-        <w:rPr>
-          <w:iCs/>
-        </w:rPr>
-        <w:t xml:space="preserve"> Georgy </w:t>
-      </w:r>
-      <w:proofErr w:type="spellStart"/>
-      <w:r>
-        <w:rPr>
-          <w:iCs/>
-        </w:rPr>
-        <w:t>Shevlyakov</w:t>
-      </w:r>
-      <w:proofErr w:type="spellEnd"/>
-      <w:r>
-        <w:rPr>
-          <w:iCs/>
-        </w:rPr>
-        <w:t>, St. Petersburg State Polytechnic University)</w:t>
-      </w:r>
-    </w:p>
-    <w:p>
-      <w:pPr>
-        <w:pStyle w:val="ListParagraph"/>
-        <w:numPr>
-          <w:ilvl w:val="0"/>
-          <w:numId w:val="60"/>
-        </w:numPr>
-        <w:autoSpaceDE w:val="0"/>
-        <w:autoSpaceDN w:val="0"/>
-        <w:adjustRightInd w:val="0"/>
-        <w:spacing w:line="276" w:lineRule="auto"/>
-        <w:ind w:left="360"/>
-        <w:jc w:val="both"/>
-        <w:rPr>
-          <w:iCs/>
-        </w:rPr>
-      </w:pPr>
-      <w:r>
-        <w:rPr>
-          <w:iCs/>
-        </w:rPr>
-        <w:t xml:space="preserve">“Anomaly Detection in Multivariate Data Streams using Kernel Methods and Information Theoretic Cost Functions,” Innovation Research </w:t>
-      </w:r>
-      <w:r>
-        <w:rPr>
-          <w:iCs/>
-        </w:rPr>
-        <w:t>Program</w:t>
-      </w:r>
-      <w:r>
-        <w:rPr>
-          <w:iCs/>
-        </w:rPr>
-        <w:t>, HP Laboratories, 2010-</w:t>
-      </w:r>
-      <w:r>
-        <w:rPr>
-          <w:iCs/>
-        </w:rPr>
-        <w:t>20</w:t>
-      </w:r>
-      <w:r>
-        <w:rPr>
-          <w:iCs/>
-        </w:rPr>
-        <w:t>11</w:t>
-      </w:r>
-      <w:r>
-        <w:rPr>
-          <w:iCs/>
-        </w:rPr>
-        <w:t xml:space="preserve">, </w:t>
-      </w:r>
-      <w:r>
-        <w:rPr>
-          <w:i/>
-        </w:rPr>
-        <w:t>$</w:t>
-      </w:r>
-      <w:r>
-        <w:rPr>
-          <w:i/>
-        </w:rPr>
-        <w:t>50</w:t>
-      </w:r>
-      <w:r>
-        <w:rPr>
-          <w:i/>
-        </w:rPr>
-        <w:t>,000</w:t>
-      </w:r>
-      <w:r>
-        <w:rPr>
-          <w:iCs/>
-        </w:rPr>
-        <w:t xml:space="preserve"> (</w:t>
-      </w:r>
-      <w:r>
-        <w:rPr>
-          <w:iCs/>
-        </w:rPr>
-        <w:t>with</w:t>
-      </w:r>
-      <w:r>
-        <w:rPr>
-          <w:iCs/>
-        </w:rPr>
-        <w:t xml:space="preserve"> </w:t>
-      </w:r>
-      <w:r>
-        <w:rPr>
-          <w:iCs/>
-        </w:rPr>
-        <w:t>Dr.</w:t>
-      </w:r>
-      <w:r>
-        <w:rPr>
-          <w:iCs/>
-        </w:rPr>
-        <w:t xml:space="preserve"> </w:t>
-      </w:r>
-      <w:r>
-        <w:rPr>
-          <w:iCs/>
-        </w:rPr>
-        <w:t>Jose C. Principe, University of Florida)</w:t>
-      </w:r>
-    </w:p>
-    <w:p>
-      <w:pPr>
-        <w:pStyle w:val="ListParagraph"/>
-        <w:numPr>
-          <w:ilvl w:val="0"/>
-          <w:numId w:val="60"/>
-        </w:numPr>
-        <w:autoSpaceDE w:val="0"/>
-        <w:autoSpaceDN w:val="0"/>
-        <w:adjustRightInd w:val="0"/>
-        <w:spacing w:line="276" w:lineRule="auto"/>
-        <w:ind w:left="360"/>
-        <w:jc w:val="both"/>
-        <w:rPr>
-          <w:iCs/>
-        </w:rPr>
-      </w:pPr>
-      <w:r>
-        <w:rPr>
-          <w:iCs/>
-        </w:rPr>
-        <w:t xml:space="preserve">“Sparse </w:t>
-      </w:r>
-      <w:r>
-        <w:rPr>
-          <w:iCs/>
-        </w:rPr>
-        <w:t>S</w:t>
-      </w:r>
-      <w:r>
-        <w:rPr>
-          <w:iCs/>
-        </w:rPr>
-        <w:t xml:space="preserve">ampling, Stochastic Point Processes, and Classification of Signals,” Innovation Research </w:t>
-      </w:r>
-      <w:r>
-        <w:rPr>
-          <w:iCs/>
-        </w:rPr>
-        <w:t>P</w:t>
-      </w:r>
-      <w:r>
-        <w:rPr>
-          <w:iCs/>
-        </w:rPr>
-        <w:t xml:space="preserve">rogram, HP Laboratories, 2011-2012, </w:t>
-      </w:r>
-      <w:r>
-        <w:rPr>
-          <w:i/>
-        </w:rPr>
-        <w:t>$50,000</w:t>
-      </w:r>
-      <w:r>
-        <w:rPr>
-          <w:iCs/>
-        </w:rPr>
-        <w:t xml:space="preserve"> (</w:t>
-      </w:r>
-      <w:r>
-        <w:rPr>
-          <w:iCs/>
-        </w:rPr>
-        <w:t>with</w:t>
-      </w:r>
-      <w:r>
-        <w:rPr>
-          <w:iCs/>
-        </w:rPr>
-        <w:t xml:space="preserve"> </w:t>
-      </w:r>
-      <w:r>
-        <w:rPr>
-          <w:iCs/>
-        </w:rPr>
-        <w:t>Dr.</w:t>
-      </w:r>
-      <w:r>
-        <w:rPr>
-          <w:iCs/>
-        </w:rPr>
-        <w:t xml:space="preserve"> Jose C. Principe)</w:t>
-      </w:r>
-    </w:p>
-    <w:p>
-      <w:pPr>
-        <w:pStyle w:val="ListParagraph"/>
-        <w:numPr>
-          <w:ilvl w:val="0"/>
-          <w:numId w:val="60"/>
-        </w:numPr>
-        <w:spacing w:line="276" w:lineRule="auto"/>
-        <w:ind w:left="360"/>
-        <w:jc w:val="both"/>
-        <w:rPr>
-          <w:iCs/>
-        </w:rPr>
-      </w:pPr>
-      <w:r>
-        <w:rPr>
-          <w:iCs/>
-        </w:rPr>
-        <w:t>“Statistical Models for Signature Analysis,”</w:t>
-      </w:r>
-      <w:r>
-        <w:rPr>
-          <w:iCs/>
-        </w:rPr>
-        <w:t xml:space="preserve"> </w:t>
-      </w:r>
-      <w:r>
-        <w:rPr>
-          <w:iCs/>
-        </w:rPr>
-        <w:t>Texas Instruments Corporate Technical Council, 1996-1997</w:t>
-      </w:r>
-      <w:r>
-        <w:rPr>
-          <w:iCs/>
-        </w:rPr>
-        <w:t xml:space="preserve">, </w:t>
-      </w:r>
-      <w:r>
-        <w:rPr>
-          <w:i/>
-        </w:rPr>
-        <w:t>$25,000</w:t>
-      </w:r>
-      <w:r>
-        <w:rPr>
-          <w:iCs/>
-        </w:rPr>
-        <w:t xml:space="preserve"> (</w:t>
-      </w:r>
-      <w:r>
-        <w:rPr>
-          <w:iCs/>
-        </w:rPr>
-        <w:t>with</w:t>
-      </w:r>
-      <w:r>
-        <w:rPr>
-          <w:iCs/>
-        </w:rPr>
-        <w:t xml:space="preserve"> </w:t>
-      </w:r>
-      <w:r>
-        <w:rPr>
-          <w:iCs/>
-        </w:rPr>
-        <w:t>Dr.</w:t>
-      </w:r>
-      <w:r>
-        <w:rPr>
-          <w:iCs/>
-        </w:rPr>
-        <w:t xml:space="preserve"> </w:t>
-      </w:r>
-      <w:proofErr w:type="spellStart"/>
-      <w:r>
-        <w:rPr>
-          <w:iCs/>
-        </w:rPr>
-        <w:t>Chien</w:t>
-      </w:r>
-      <w:proofErr w:type="spellEnd"/>
-      <w:r>
-        <w:rPr>
-          <w:iCs/>
-        </w:rPr>
-        <w:t>-Pai Han</w:t>
-      </w:r>
-      <w:r>
-        <w:rPr>
-          <w:iCs/>
-        </w:rPr>
-        <w:t>)</w:t>
-      </w:r>
-    </w:p>
-    <w:p>
-      <w:pPr>
-        <w:pStyle w:val="ListParagraph"/>
-        <w:numPr>
-          <w:ilvl w:val="0"/>
-          <w:numId w:val="60"/>
-        </w:numPr>
-        <w:spacing w:line="276" w:lineRule="auto"/>
-        <w:ind w:left="360"/>
-        <w:jc w:val="both"/>
-        <w:rPr>
-          <w:iCs/>
-        </w:rPr>
-      </w:pPr>
-      <w:r>
-        <w:rPr>
-          <w:iCs/>
-        </w:rPr>
-        <w:t xml:space="preserve">“Statistical Pattern Recognition for Yield </w:t>
-      </w:r>
-      <w:r>
-        <w:rPr>
-          <w:iCs/>
-        </w:rPr>
-        <w:t>En</w:t>
-      </w:r>
-      <w:r>
-        <w:rPr>
-          <w:iCs/>
-        </w:rPr>
-        <w:t>hancement and Cycle Time Reduction,” Texas Instruments Corporate Technical Council, 1997-1998</w:t>
-      </w:r>
-      <w:r>
-        <w:rPr>
-          <w:iCs/>
-        </w:rPr>
-        <w:t xml:space="preserve">, </w:t>
-      </w:r>
-      <w:r>
-        <w:rPr>
-          <w:i/>
-        </w:rPr>
-        <w:t>$25,000</w:t>
-      </w:r>
-      <w:r>
-        <w:rPr>
-          <w:iCs/>
-        </w:rPr>
-        <w:t xml:space="preserve"> (</w:t>
-      </w:r>
-      <w:r>
-        <w:rPr>
-          <w:iCs/>
-        </w:rPr>
-        <w:t>with</w:t>
-      </w:r>
-      <w:r>
-        <w:rPr>
-          <w:iCs/>
-        </w:rPr>
-        <w:t xml:space="preserve"> </w:t>
-      </w:r>
-      <w:r>
-        <w:rPr>
-          <w:iCs/>
-        </w:rPr>
-        <w:t>Dr.</w:t>
-      </w:r>
-      <w:r>
-        <w:rPr>
-          <w:iCs/>
-        </w:rPr>
-        <w:t xml:space="preserve"> </w:t>
-      </w:r>
-      <w:r>
-        <w:rPr>
-          <w:iCs/>
-        </w:rPr>
-        <w:t>Michael Baron</w:t>
-      </w:r>
-      <w:r>
-        <w:rPr>
-          <w:iCs/>
-        </w:rPr>
-        <w:t>, University of Texas at Dallas</w:t>
-      </w:r>
-      <w:r>
-        <w:rPr>
-          <w:iCs/>
-        </w:rPr>
-        <w:t>)</w:t>
-      </w:r>
-    </w:p>
-    <w:p>
-      <w:pPr>
-        <w:pStyle w:val="ListParagraph"/>
-        <w:numPr>
-          <w:ilvl w:val="0"/>
-          <w:numId w:val="60"/>
-        </w:numPr>
-        <w:spacing w:line="276" w:lineRule="auto"/>
-        <w:ind w:left="360"/>
-        <w:jc w:val="both"/>
-        <w:rPr>
-          <w:iCs/>
-        </w:rPr>
-      </w:pPr>
-      <w:r>
-        <w:rPr>
-          <w:iCs/>
-        </w:rPr>
-        <w:t xml:space="preserve">“Applying Markov Random Fields to </w:t>
-      </w:r>
-      <w:r>
-        <w:rPr>
-          <w:iCs/>
-        </w:rPr>
-        <w:t>M</w:t>
-      </w:r>
-      <w:r>
-        <w:rPr>
-          <w:iCs/>
-        </w:rPr>
-        <w:t xml:space="preserve">odel </w:t>
-      </w:r>
-      <w:r>
-        <w:rPr>
-          <w:iCs/>
-        </w:rPr>
-        <w:t>F</w:t>
-      </w:r>
-      <w:r>
-        <w:rPr>
-          <w:iCs/>
-        </w:rPr>
-        <w:t xml:space="preserve">ailed </w:t>
-      </w:r>
-      <w:r>
-        <w:rPr>
-          <w:iCs/>
-        </w:rPr>
-        <w:t>C</w:t>
-      </w:r>
-      <w:r>
-        <w:rPr>
-          <w:iCs/>
-        </w:rPr>
-        <w:t xml:space="preserve">hip </w:t>
-      </w:r>
-      <w:r>
-        <w:rPr>
-          <w:iCs/>
-        </w:rPr>
-        <w:t>P</w:t>
-      </w:r>
-      <w:r>
-        <w:rPr>
-          <w:iCs/>
-        </w:rPr>
-        <w:t>atterns</w:t>
-      </w:r>
-      <w:r>
-        <w:rPr>
-          <w:iCs/>
-        </w:rPr>
-        <w:t xml:space="preserve"> in Semiconductor Manufacturing</w:t>
-      </w:r>
-      <w:r>
-        <w:rPr>
-          <w:iCs/>
-        </w:rPr>
-        <w:t xml:space="preserve">,” </w:t>
-      </w:r>
-      <w:r>
-        <w:rPr>
-          <w:iCs/>
-        </w:rPr>
-        <w:t xml:space="preserve">Advanced Technology </w:t>
-      </w:r>
-      <w:r>
-        <w:rPr>
-          <w:iCs/>
-        </w:rPr>
-        <w:t>P</w:t>
-      </w:r>
-      <w:r>
-        <w:rPr>
-          <w:iCs/>
-        </w:rPr>
-        <w:t>rogram of Texas University System, 1998</w:t>
-      </w:r>
-      <w:r>
-        <w:rPr>
-          <w:iCs/>
-        </w:rPr>
-        <w:t xml:space="preserve"> </w:t>
-      </w:r>
-      <w:r>
-        <w:rPr>
-          <w:iCs/>
-        </w:rPr>
-        <w:t>(</w:t>
-      </w:r>
-      <w:r>
-        <w:rPr>
-          <w:iCs/>
-        </w:rPr>
-        <w:t>with</w:t>
-      </w:r>
-      <w:r>
-        <w:rPr>
-          <w:iCs/>
-        </w:rPr>
-        <w:t xml:space="preserve"> </w:t>
-      </w:r>
-      <w:r>
-        <w:rPr>
-          <w:iCs/>
-        </w:rPr>
-        <w:t>Dr.</w:t>
-      </w:r>
-      <w:r>
-        <w:rPr>
-          <w:iCs/>
-        </w:rPr>
-        <w:t xml:space="preserve"> Michael Baron</w:t>
-      </w:r>
-      <w:r>
-        <w:rPr>
-          <w:iCs/>
-        </w:rPr>
-        <w:t>)</w:t>
-      </w:r>
-    </w:p>
-    <w:p>
-      <w:pPr>
+        <w:lastRenderedPageBreak/>
+        <w:t xml:space="preserve">Significant </w:t>
+      </w:r>
+      <w:r>
         <w:rPr>
           <w:b/>
           <w:sz w:val="28"/>
           <w:szCs w:val="28"/>
           <w:u w:val="single"/>
         </w:rPr>
-      </w:pPr>
+        <w:t>Industry P</w:t>
+      </w:r>
       <w:r>
         <w:rPr>
           <w:b/>
@@ -12500,19 +12491,17 @@
           <w:szCs w:val="28"/>
           <w:u w:val="single"/>
         </w:rPr>
-        <w:br w:type="page"/>
-      </w:r>
-    </w:p>
-    <w:p>
-      <w:pPr>
-        <w:jc w:val="both"/>
+        <w:t xml:space="preserve">rojects and </w:t>
+      </w:r>
+      <w:r>
         <w:rPr>
           <w:b/>
           <w:sz w:val="28"/>
           <w:szCs w:val="28"/>
           <w:u w:val="single"/>
         </w:rPr>
-      </w:pPr>
+        <w:t>P</w:t>
+      </w:r>
       <w:r>
         <w:rPr>
           <w:b/>
@@ -12520,43 +12509,6 @@
           <w:szCs w:val="28"/>
           <w:u w:val="single"/>
         </w:rPr>
-        <w:lastRenderedPageBreak/>
-        <w:t xml:space="preserve">Significant </w:t>
-      </w:r>
-      <w:r>
-        <w:rPr>
-          <w:b/>
-          <w:sz w:val="28"/>
-          <w:szCs w:val="28"/>
-          <w:u w:val="single"/>
-        </w:rPr>
-        <w:t>Industry P</w:t>
-      </w:r>
-      <w:r>
-        <w:rPr>
-          <w:b/>
-          <w:sz w:val="28"/>
-          <w:szCs w:val="28"/>
-          <w:u w:val="single"/>
-        </w:rPr>
-        <w:t xml:space="preserve">rojects and </w:t>
-      </w:r>
-      <w:r>
-        <w:rPr>
-          <w:b/>
-          <w:sz w:val="28"/>
-          <w:szCs w:val="28"/>
-          <w:u w:val="single"/>
-        </w:rPr>
-        <w:t>P</w:t>
-      </w:r>
-      <w:r>
-        <w:rPr>
-          <w:b/>
-          <w:sz w:val="28"/>
-          <w:szCs w:val="28"/>
-          <w:u w:val="single"/>
-        </w:rPr>
         <w:t>rograms</w:t>
       </w:r>
     </w:p>
@@ -12764,20 +12716,13 @@
           <w:bCs/>
           <w:color w:val="000000" w:themeColor="text1"/>
         </w:rPr>
-        <w:t xml:space="preserve">to prevent </w:t>
+        <w:t>to prevent misleading comparisons when patients exposed to the treatment group differ systematically from observed data</w:t>
       </w:r>
       <w:r>
         <w:rPr>
           <w:bCs/>
           <w:color w:val="000000" w:themeColor="text1"/>
         </w:rPr>
-        <w:t>misleading comparisons when patients exposed to the treatment group differ systematically from observed data</w:t>
-      </w:r>
-      <w:r>
-        <w:rPr>
-          <w:bCs/>
-          <w:color w:val="000000" w:themeColor="text1"/>
-        </w:rPr>
         <w:t xml:space="preserve">.  </w:t>
       </w:r>
     </w:p>
@@ -13520,19 +13465,13 @@
         <w:t>Lead scientist for development of t</w:t>
       </w:r>
       <w:r>
-        <w:t>ext mining to process and understand customer concerns</w:t>
-      </w:r>
-      <w:r>
-        <w:t xml:space="preserve"> </w:t>
+        <w:t xml:space="preserve">ext mining to process and understand customer concerns </w:t>
       </w:r>
       <w:r>
         <w:t xml:space="preserve">collected in </w:t>
       </w:r>
       <w:r>
-        <w:t>on-line surveys</w:t>
-      </w:r>
-      <w:r>
-        <w:t xml:space="preserve"> </w:t>
+        <w:t xml:space="preserve">on-line surveys </w:t>
       </w:r>
       <w:r>
         <w:t>by t</w:t>
@@ -14222,10 +14161,7 @@
         <w:t>2003</w:t>
       </w:r>
       <w:r>
-        <w:t>-</w:t>
-      </w:r>
-      <w:r>
-        <w:t>2016</w:t>
+        <w:t>-2016</w:t>
       </w:r>
     </w:p>
     <w:p>
@@ -14350,10 +14286,7 @@
         <w:t xml:space="preserve">Quality and Productivity Research Conference (QPRC), American Society for Quality, </w:t>
       </w:r>
       <w:r>
-        <w:t>Program Committee</w:t>
-      </w:r>
-      <w:r>
-        <w:t xml:space="preserve">, </w:t>
+        <w:t xml:space="preserve">Program Committee, </w:t>
       </w:r>
       <w:r>
         <w:t>2019</w:t>
@@ -14369,22 +14302,7 @@
         <w:jc w:val="both"/>
       </w:pPr>
       <w:r>
-        <w:t xml:space="preserve">American Statistical Association, Austin Chapter, </w:t>
-      </w:r>
-      <w:r>
-        <w:t>Speaker Recruitment</w:t>
-      </w:r>
-      <w:r>
-        <w:t xml:space="preserve">, </w:t>
-      </w:r>
-      <w:r>
-        <w:t xml:space="preserve">Nominee for </w:t>
-      </w:r>
-      <w:r>
-        <w:t>Vice President, 2018-</w:t>
-      </w:r>
-      <w:r>
-        <w:t>Present</w:t>
+        <w:t>American Statistical Association, Austin Chapter, Speaker Recruitment, Nominee for Vice President, 2018-Present</w:t>
       </w:r>
     </w:p>
     <w:p>
@@ -14397,13 +14315,7 @@
         <w:jc w:val="both"/>
       </w:pPr>
       <w:r>
-        <w:t>IEEE Computer Science and EMBS, Austin Chapter, Communications Director, 2013-</w:t>
-      </w:r>
-      <w:r>
-        <w:t>20</w:t>
-      </w:r>
-      <w:r>
-        <w:t>16</w:t>
+        <w:t>IEEE Computer Science and EMBS, Austin Chapter, Communications Director, 2013-2016</w:t>
       </w:r>
     </w:p>
     <w:p>
@@ -14453,13 +14365,7 @@
         <w:jc w:val="both"/>
       </w:pPr>
       <w:r>
-        <w:t>International Conference on Big Data Analytics</w:t>
-      </w:r>
-      <w:r>
-        <w:t>,</w:t>
-      </w:r>
-      <w:r>
-        <w:t xml:space="preserve"> Program Committee, 2012</w:t>
+        <w:t>International Conference on Big Data Analytics, Program Committee, 2012</w:t>
       </w:r>
     </w:p>
     <w:p>
@@ -14932,13 +14838,7 @@
         <w:rPr>
           <w:iCs/>
         </w:rPr>
-        <w:t>“Features for Detection of Heart Arrhythmias”</w:t>
-      </w:r>
-      <w:r>
-        <w:rPr>
-          <w:iCs/>
-        </w:rPr>
-        <w:t xml:space="preserve">, </w:t>
+        <w:t xml:space="preserve">“Features for Detection of Heart Arrhythmias”, </w:t>
       </w:r>
       <w:r>
         <w:rPr>
@@ -15053,10 +14953,7 @@
         <w:t>Thiagarajan</w:t>
       </w:r>
       <w:r>
-        <w:t xml:space="preserve"> </w:t>
-      </w:r>
-      <w:r>
-        <w:t>Ramakrishnan</w:t>
+        <w:t xml:space="preserve"> Ramakrishnan</w:t>
       </w:r>
       <w:r>
         <w:t xml:space="preserve">, Software Engineer, Teradata Labs, Austin, </w:t>
@@ -15476,16 +15373,7 @@
         <w:t xml:space="preserve">Siddique, </w:t>
       </w:r>
       <w:r>
-        <w:t xml:space="preserve">M.S. </w:t>
-      </w:r>
-      <w:r>
-        <w:t>Student, Department of</w:t>
-      </w:r>
-      <w:r>
-        <w:t xml:space="preserve"> Computer Science, The University of Texas at Austin</w:t>
-      </w:r>
-      <w:r>
-        <w:t xml:space="preserve">, </w:t>
+        <w:t xml:space="preserve">M.S. Student, Department of Computer Science, The University of Texas at Austin, </w:t>
       </w:r>
       <w:r>
         <w:t>Non-</w:t>
@@ -15497,10 +15385,7 @@
         <w:t>top Engineering Division, HP</w:t>
       </w:r>
       <w:r>
-        <w:t xml:space="preserve">, </w:t>
-      </w:r>
-      <w:r>
-        <w:t>2005</w:t>
+        <w:t>, 2005</w:t>
       </w:r>
     </w:p>
     <w:p>
@@ -20794,7 +20679,7 @@
   <w:abstractNum w:abstractNumId="48" w15:restartNumberingAfterBreak="0">
     <w:nsid w:val="5DF36BD1"/>
     <w:multiLevelType w:val="hybridMultilevel"/>
-    <w:tmpl w:val="1BA62782"/>
+    <w:tmpl w:val="95A441E4"/>
     <w:lvl w:ilvl="0" w:tplc="04090001">
       <w:start w:val="1"/>
       <w:numFmt w:val="bullet"/>

--- a/documents/CKL CV v2.docx
+++ b/documents/CKL CV v2.docx
@@ -212,7 +212,7 @@
               </wp:anchor>
             </w:drawing>
           </mc:Choice>
-          <mc:Fallback xmlns:mo="http://schemas.microsoft.com/office/mac/office/2008/main" xmlns:mv="urn:schemas-microsoft-com:mac:vml">
+          <mc:Fallback xmlns:mv="urn:schemas-microsoft-com:mac:vml" xmlns:mo="http://schemas.microsoft.com/office/mac/office/2008/main">
             <w:pict>
               <v:line w14:anchorId="37CB60C0" id="Straight Connector 5" o:spid="_x0000_s1026" style="position:absolute;z-index:251659264;visibility:visible;mso-wrap-style:square;mso-wrap-distance-left:9pt;mso-wrap-distance-top:0;mso-wrap-distance-right:9pt;mso-wrap-distance-bottom:0;mso-position-horizontal:absolute;mso-position-horizontal-relative:text;mso-position-vertical:absolute;mso-position-vertical-relative:text" from="0,5.8pt" to="6in,5.8pt" o:gfxdata="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" strokecolor="black [3213]" strokeweight="2pt">
                 <v:shadow on="t" color="black" opacity="24903f" origin=",.5" offset="0,.55556mm"/>
@@ -10702,7 +10702,19 @@
         <w:rPr>
           <w:i/>
         </w:rPr>
-        <w:t xml:space="preserve">Data mining and </w:t>
+        <w:t xml:space="preserve">Data </w:t>
+      </w:r>
+      <w:r>
+        <w:rPr>
+          <w:i/>
+        </w:rPr>
+        <w:t>M</w:t>
+      </w:r>
+      <w:r>
+        <w:rPr>
+          <w:i/>
+        </w:rPr>
+        <w:t xml:space="preserve">ining and </w:t>
       </w:r>
       <w:r>
         <w:rPr>
@@ -14744,7 +14756,6 @@
     </w:p>
     <w:p>
       <w:pPr>
-        <w:jc w:val="both"/>
         <w:rPr>
           <w:b/>
         </w:rPr>
@@ -14753,6 +14764,21 @@
         <w:rPr>
           <w:b/>
         </w:rPr>
+        <w:br w:type="page"/>
+      </w:r>
+    </w:p>
+    <w:p>
+      <w:pPr>
+        <w:jc w:val="both"/>
+        <w:rPr>
+          <w:b/>
+        </w:rPr>
+      </w:pPr>
+      <w:r>
+        <w:rPr>
+          <w:b/>
+        </w:rPr>
+        <w:lastRenderedPageBreak/>
         <w:t>Advising</w:t>
       </w:r>
     </w:p>
@@ -14803,7 +14829,6 @@
         <w:rPr>
           <w:iCs/>
         </w:rPr>
-        <w:lastRenderedPageBreak/>
         <w:t xml:space="preserve">Tony Basil, </w:t>
       </w:r>
       <w:proofErr w:type="spellStart"/>
@@ -15098,7 +15123,47 @@
         <w:spacing w:line="276" w:lineRule="auto"/>
       </w:pPr>
       <w:r>
-        <w:t xml:space="preserve">Erin Burgoon, </w:t>
+        <w:t xml:space="preserve">Matthew Hagen, </w:t>
+      </w:r>
+      <w:proofErr w:type="spellStart"/>
+      <w:r>
+        <w:t>Ph.D</w:t>
+      </w:r>
+      <w:proofErr w:type="spellEnd"/>
+      <w:r>
+        <w:t xml:space="preserve"> </w:t>
+      </w:r>
+      <w:r>
+        <w:t>Student,</w:t>
+      </w:r>
+      <w:r>
+        <w:t xml:space="preserve"> </w:t>
+      </w:r>
+      <w:r>
+        <w:t>School of Industrial and Systems Engineering, Georgia Institute of Technology</w:t>
+      </w:r>
+      <w:r>
+        <w:t>, 2013</w:t>
+      </w:r>
+    </w:p>
+    <w:p>
+      <w:pPr>
+        <w:pStyle w:val="ListParagraph"/>
+        <w:numPr>
+          <w:ilvl w:val="0"/>
+          <w:numId w:val="21"/>
+        </w:numPr>
+        <w:spacing w:line="276" w:lineRule="auto"/>
+        <w:jc w:val="both"/>
+      </w:pPr>
+      <w:r>
+        <w:t>Alexander</w:t>
+      </w:r>
+      <w:r>
+        <w:t xml:space="preserve"> </w:t>
+      </w:r>
+      <w:r>
+        <w:t xml:space="preserve">Singh Alvarado, </w:t>
       </w:r>
       <w:proofErr w:type="spellStart"/>
       <w:proofErr w:type="gramStart"/>
@@ -15111,41 +15176,47 @@
         <w:t xml:space="preserve"> </w:t>
       </w:r>
       <w:r>
-        <w:t>S</w:t>
-      </w:r>
-      <w:r>
-        <w:t>tudent</w:t>
-      </w:r>
+        <w:t>Student,</w:t>
+      </w:r>
+      <w:r>
+        <w:t xml:space="preserve"> Department of </w:t>
+      </w:r>
+      <w:r>
+        <w:t>E</w:t>
+      </w:r>
+      <w:r>
+        <w:t xml:space="preserve">lectrical </w:t>
+      </w:r>
+      <w:r>
+        <w:t>E</w:t>
+      </w:r>
+      <w:r>
+        <w:t xml:space="preserve">ngineering, University of Florida, </w:t>
+      </w:r>
+      <w:r>
+        <w:t>2011</w:t>
+      </w:r>
+    </w:p>
+    <w:p>
+      <w:pPr>
+        <w:pStyle w:val="ListParagraph"/>
+        <w:numPr>
+          <w:ilvl w:val="0"/>
+          <w:numId w:val="21"/>
+        </w:numPr>
+        <w:spacing w:line="276" w:lineRule="auto"/>
+        <w:jc w:val="both"/>
+      </w:pPr>
+      <w:r>
+        <w:t xml:space="preserve">Evan </w:t>
+      </w:r>
+      <w:proofErr w:type="spellStart"/>
+      <w:r>
+        <w:t>Kriminger</w:t>
+      </w:r>
+      <w:proofErr w:type="spellEnd"/>
       <w:r>
         <w:t xml:space="preserve">, </w:t>
-      </w:r>
-      <w:r>
-        <w:t>The University of Texas at Austin</w:t>
-      </w:r>
-      <w:r>
-        <w:t xml:space="preserve">, </w:t>
-      </w:r>
-      <w:r>
-        <w:t>Summer Intern</w:t>
-      </w:r>
-      <w:r>
-        <w:t xml:space="preserve">, </w:t>
-      </w:r>
-      <w:r>
-        <w:t xml:space="preserve">HP R&amp;D </w:t>
-      </w:r>
-    </w:p>
-    <w:p>
-      <w:pPr>
-        <w:pStyle w:val="Default"/>
-        <w:numPr>
-          <w:ilvl w:val="0"/>
-          <w:numId w:val="21"/>
-        </w:numPr>
-        <w:spacing w:line="276" w:lineRule="auto"/>
-      </w:pPr>
-      <w:r>
-        <w:t xml:space="preserve">Matthew Hagen, </w:t>
       </w:r>
       <w:proofErr w:type="spellStart"/>
       <w:proofErr w:type="gramStart"/>
@@ -15158,16 +15229,107 @@
         <w:t xml:space="preserve"> </w:t>
       </w:r>
       <w:r>
+        <w:t>Student</w:t>
+      </w:r>
+      <w:r>
+        <w:t xml:space="preserve">, Department of Electrical Engineering, University of Florida, </w:t>
+      </w:r>
+      <w:r>
+        <w:t>2011</w:t>
+      </w:r>
+    </w:p>
+    <w:p>
+      <w:pPr>
+        <w:pStyle w:val="ListParagraph"/>
+        <w:numPr>
+          <w:ilvl w:val="0"/>
+          <w:numId w:val="21"/>
+        </w:numPr>
+        <w:spacing w:line="276" w:lineRule="auto"/>
+        <w:jc w:val="both"/>
+      </w:pPr>
+      <w:proofErr w:type="spellStart"/>
+      <w:r>
+        <w:t>Qingfeng</w:t>
+      </w:r>
+      <w:proofErr w:type="spellEnd"/>
+      <w:r>
+        <w:t xml:space="preserve"> Yu, </w:t>
+      </w:r>
+      <w:r>
+        <w:t>Ph.D. Student,</w:t>
+      </w:r>
+      <w:r>
+        <w:t xml:space="preserve"> </w:t>
+      </w:r>
+      <w:r>
+        <w:t xml:space="preserve">Department of </w:t>
+      </w:r>
+      <w:r>
+        <w:t>E</w:t>
+      </w:r>
+      <w:r>
+        <w:t xml:space="preserve">lectrical </w:t>
+      </w:r>
+      <w:r>
+        <w:t>E</w:t>
+      </w:r>
+      <w:r>
+        <w:t xml:space="preserve">ngineering, The </w:t>
+      </w:r>
+      <w:r>
+        <w:t>University of Texas</w:t>
+      </w:r>
+      <w:r>
+        <w:t xml:space="preserve"> at</w:t>
+      </w:r>
+      <w:r>
+        <w:t xml:space="preserve"> Austin, </w:t>
+      </w:r>
+      <w:r>
+        <w:t>2009</w:t>
+      </w:r>
+    </w:p>
+    <w:p>
+      <w:pPr>
+        <w:pStyle w:val="ListParagraph"/>
+        <w:numPr>
+          <w:ilvl w:val="0"/>
+          <w:numId w:val="21"/>
+        </w:numPr>
+        <w:spacing w:line="276" w:lineRule="auto"/>
+        <w:jc w:val="both"/>
+      </w:pPr>
+      <w:r>
+        <w:t xml:space="preserve">A. </w:t>
+      </w:r>
+      <w:r>
+        <w:t xml:space="preserve">Bharat, </w:t>
+      </w:r>
+      <w:r>
+        <w:t xml:space="preserve">Ph.D. </w:t>
+      </w:r>
+      <w:proofErr w:type="gramStart"/>
+      <w:r>
         <w:t>Student,</w:t>
       </w:r>
       <w:r>
+        <w:t>.</w:t>
+      </w:r>
+      <w:proofErr w:type="gramEnd"/>
+      <w:r>
         <w:t xml:space="preserve"> </w:t>
       </w:r>
       <w:r>
-        <w:t>School of Industrial and Systems Engineering, Georgia Institute of Technology</w:t>
-      </w:r>
-      <w:r>
-        <w:t>, 2013</w:t>
+        <w:t xml:space="preserve">Birla Institute of Technology and Sciences, </w:t>
+      </w:r>
+      <w:proofErr w:type="spellStart"/>
+      <w:r>
+        <w:t>Pilani</w:t>
+      </w:r>
+      <w:proofErr w:type="spellEnd"/>
+      <w:r>
+        <w:t>, India</w:t>
       </w:r>
     </w:p>
     <w:p>
@@ -15181,383 +15343,182 @@
         <w:jc w:val="both"/>
       </w:pPr>
       <w:r>
-        <w:t>Alexander</w:t>
-      </w:r>
+        <w:t xml:space="preserve">Kashif </w:t>
+      </w:r>
+      <w:r>
+        <w:t xml:space="preserve">Siddique, </w:t>
+      </w:r>
+      <w:r>
+        <w:t xml:space="preserve">M.S. Student, Department of Computer Science, The University of Texas at Austin, </w:t>
+      </w:r>
+      <w:r>
+        <w:t>Non-</w:t>
+      </w:r>
+      <w:r>
+        <w:t>s</w:t>
+      </w:r>
+      <w:r>
+        <w:t>top Engineering Division, HP</w:t>
+      </w:r>
+      <w:r>
+        <w:t>, 2005</w:t>
+      </w:r>
+    </w:p>
+    <w:p>
+      <w:pPr>
+        <w:pStyle w:val="ListParagraph"/>
+        <w:numPr>
+          <w:ilvl w:val="0"/>
+          <w:numId w:val="21"/>
+        </w:numPr>
+        <w:spacing w:line="276" w:lineRule="auto"/>
+        <w:jc w:val="both"/>
+      </w:pPr>
+      <w:r>
+        <w:t xml:space="preserve">Greg </w:t>
+      </w:r>
+      <w:proofErr w:type="spellStart"/>
+      <w:r>
+        <w:t>Nolder</w:t>
+      </w:r>
+      <w:proofErr w:type="spellEnd"/>
+      <w:r>
+        <w:t xml:space="preserve">, </w:t>
+      </w:r>
+      <w:r>
+        <w:t>M.S.</w:t>
+      </w:r>
+      <w:r>
+        <w:t xml:space="preserve"> Student, </w:t>
+      </w:r>
+      <w:r>
+        <w:t xml:space="preserve">Department of Management </w:t>
+      </w:r>
+      <w:r>
+        <w:t>S</w:t>
+      </w:r>
+      <w:r>
+        <w:t xml:space="preserve">ciences, </w:t>
+      </w:r>
+      <w:r>
+        <w:t>Souther</w:t>
+      </w:r>
+      <w:r>
+        <w:t>n</w:t>
+      </w:r>
+      <w:r>
+        <w:t xml:space="preserve"> Methodist University, Dallas, </w:t>
+      </w:r>
+      <w:r>
+        <w:t>TX</w:t>
+      </w:r>
+      <w:r>
+        <w:t xml:space="preserve">, </w:t>
+      </w:r>
+      <w:r>
+        <w:t>2003</w:t>
+      </w:r>
+    </w:p>
+    <w:p>
+      <w:pPr>
+        <w:pStyle w:val="ListParagraph"/>
+        <w:numPr>
+          <w:ilvl w:val="0"/>
+          <w:numId w:val="21"/>
+        </w:numPr>
+        <w:spacing w:line="276" w:lineRule="auto"/>
+        <w:jc w:val="both"/>
+      </w:pPr>
+      <w:r>
+        <w:t xml:space="preserve">Jay </w:t>
+      </w:r>
+      <w:proofErr w:type="spellStart"/>
+      <w:r>
+        <w:t>Gutzler</w:t>
+      </w:r>
+      <w:proofErr w:type="spellEnd"/>
+      <w:r>
+        <w:t xml:space="preserve">, </w:t>
+      </w:r>
+      <w:r>
+        <w:t>Ph.D.</w:t>
+      </w:r>
+      <w:r>
+        <w:t xml:space="preserve"> Student</w:t>
+      </w:r>
+      <w:r>
+        <w:t xml:space="preserve">, </w:t>
+      </w:r>
+      <w:r>
+        <w:t>Department</w:t>
+      </w:r>
+      <w:r>
+        <w:t xml:space="preserve"> of Mathematics, </w:t>
+      </w:r>
+      <w:r>
+        <w:t>University of Texas at Arlington</w:t>
+      </w:r>
+      <w:r>
+        <w:t xml:space="preserve">, </w:t>
+      </w:r>
+      <w:r>
+        <w:t>Texas Instruments</w:t>
+      </w:r>
+      <w:r>
+        <w:t xml:space="preserve">, </w:t>
+      </w:r>
+      <w:r>
+        <w:t>1997-1999</w:t>
+      </w:r>
+    </w:p>
+    <w:p>
+      <w:pPr>
+        <w:pStyle w:val="ListParagraph"/>
+        <w:numPr>
+          <w:ilvl w:val="0"/>
+          <w:numId w:val="21"/>
+        </w:numPr>
+        <w:spacing w:line="276" w:lineRule="auto"/>
+        <w:jc w:val="both"/>
+      </w:pPr>
+      <w:proofErr w:type="spellStart"/>
+      <w:r>
+        <w:t>Zhenwu</w:t>
+      </w:r>
+      <w:proofErr w:type="spellEnd"/>
       <w:r>
         <w:t xml:space="preserve"> </w:t>
       </w:r>
       <w:r>
-        <w:t xml:space="preserve">Singh Alvarado, </w:t>
-      </w:r>
-      <w:proofErr w:type="spellStart"/>
-      <w:proofErr w:type="gramStart"/>
-      <w:r>
-        <w:t>Ph.D</w:t>
-      </w:r>
-      <w:proofErr w:type="spellEnd"/>
-      <w:proofErr w:type="gramEnd"/>
-      <w:r>
-        <w:t xml:space="preserve"> </w:t>
-      </w:r>
-      <w:r>
-        <w:t>Student,</w:t>
-      </w:r>
-      <w:r>
-        <w:t xml:space="preserve"> Department of </w:t>
-      </w:r>
-      <w:r>
-        <w:t>E</w:t>
-      </w:r>
-      <w:r>
-        <w:t xml:space="preserve">lectrical </w:t>
-      </w:r>
-      <w:r>
-        <w:t>E</w:t>
-      </w:r>
-      <w:r>
-        <w:t xml:space="preserve">ngineering, University of Florida, </w:t>
-      </w:r>
-      <w:r>
-        <w:t>2011</w:t>
-      </w:r>
-    </w:p>
-    <w:p>
-      <w:pPr>
-        <w:pStyle w:val="ListParagraph"/>
-        <w:numPr>
-          <w:ilvl w:val="0"/>
-          <w:numId w:val="21"/>
-        </w:numPr>
-        <w:spacing w:line="276" w:lineRule="auto"/>
-        <w:jc w:val="both"/>
-      </w:pPr>
-      <w:r>
-        <w:t xml:space="preserve">Evan </w:t>
-      </w:r>
-      <w:proofErr w:type="spellStart"/>
-      <w:r>
-        <w:t>Kriminger</w:t>
-      </w:r>
-      <w:proofErr w:type="spellEnd"/>
+        <w:t>Chen</w:t>
+      </w:r>
       <w:r>
         <w:t xml:space="preserve">, </w:t>
       </w:r>
-      <w:proofErr w:type="spellStart"/>
-      <w:proofErr w:type="gramStart"/>
-      <w:r>
-        <w:t>Ph.D</w:t>
-      </w:r>
-      <w:proofErr w:type="spellEnd"/>
-      <w:proofErr w:type="gramEnd"/>
-      <w:r>
-        <w:t xml:space="preserve"> </w:t>
-      </w:r>
-      <w:r>
-        <w:t>Student</w:t>
-      </w:r>
-      <w:r>
-        <w:t xml:space="preserve">, Department of Electrical Engineering, University of Florida, </w:t>
-      </w:r>
-      <w:r>
-        <w:t>2011</w:t>
-      </w:r>
-    </w:p>
-    <w:p>
-      <w:pPr>
-        <w:pStyle w:val="ListParagraph"/>
-        <w:numPr>
-          <w:ilvl w:val="0"/>
-          <w:numId w:val="21"/>
-        </w:numPr>
-        <w:spacing w:line="276" w:lineRule="auto"/>
-        <w:jc w:val="both"/>
-      </w:pPr>
-      <w:proofErr w:type="spellStart"/>
-      <w:r>
-        <w:t>Qingfeng</w:t>
-      </w:r>
-      <w:proofErr w:type="spellEnd"/>
-      <w:r>
-        <w:t xml:space="preserve"> Yu, </w:t>
-      </w:r>
-      <w:r>
-        <w:t>Ph.D. Student,</w:t>
-      </w:r>
-      <w:r>
-        <w:t xml:space="preserve"> </w:t>
-      </w:r>
-      <w:r>
-        <w:t xml:space="preserve">Department of </w:t>
-      </w:r>
-      <w:r>
-        <w:t>E</w:t>
-      </w:r>
-      <w:r>
-        <w:t xml:space="preserve">lectrical </w:t>
-      </w:r>
-      <w:r>
-        <w:t>E</w:t>
-      </w:r>
-      <w:r>
-        <w:t xml:space="preserve">ngineering, The </w:t>
-      </w:r>
-      <w:r>
-        <w:t>University of Texas</w:t>
-      </w:r>
-      <w:r>
-        <w:t xml:space="preserve"> at</w:t>
-      </w:r>
-      <w:r>
-        <w:t xml:space="preserve"> Austin, </w:t>
-      </w:r>
-      <w:r>
-        <w:t>2009</w:t>
-      </w:r>
-    </w:p>
-    <w:p>
-      <w:pPr>
-        <w:pStyle w:val="ListParagraph"/>
-        <w:numPr>
-          <w:ilvl w:val="0"/>
-          <w:numId w:val="21"/>
-        </w:numPr>
-        <w:spacing w:line="276" w:lineRule="auto"/>
-        <w:jc w:val="both"/>
-      </w:pPr>
-      <w:r>
-        <w:t xml:space="preserve">A. </w:t>
-      </w:r>
-      <w:r>
-        <w:t xml:space="preserve">Bharat, </w:t>
-      </w:r>
-      <w:r>
-        <w:t xml:space="preserve">Ph.D. </w:t>
-      </w:r>
-      <w:proofErr w:type="gramStart"/>
-      <w:r>
-        <w:t>Student,</w:t>
-      </w:r>
-      <w:r>
-        <w:t>.</w:t>
-      </w:r>
-      <w:proofErr w:type="gramEnd"/>
-      <w:r>
-        <w:t xml:space="preserve"> </w:t>
-      </w:r>
-      <w:r>
-        <w:t xml:space="preserve">Birla Institute of Technology and Sciences, </w:t>
-      </w:r>
-      <w:proofErr w:type="spellStart"/>
-      <w:r>
-        <w:t>Pilani</w:t>
-      </w:r>
-      <w:proofErr w:type="spellEnd"/>
-      <w:r>
-        <w:t>, India</w:t>
-      </w:r>
-    </w:p>
-    <w:p>
-      <w:pPr>
-        <w:pStyle w:val="ListParagraph"/>
-        <w:numPr>
-          <w:ilvl w:val="0"/>
-          <w:numId w:val="21"/>
-        </w:numPr>
-        <w:spacing w:line="276" w:lineRule="auto"/>
-        <w:jc w:val="both"/>
-      </w:pPr>
-      <w:r>
-        <w:t xml:space="preserve">Kashif </w:t>
-      </w:r>
-      <w:r>
-        <w:t xml:space="preserve">Siddique, </w:t>
-      </w:r>
-      <w:r>
-        <w:t xml:space="preserve">M.S. Student, Department of Computer Science, The University of Texas at Austin, </w:t>
-      </w:r>
-      <w:r>
-        <w:t>Non-</w:t>
-      </w:r>
-      <w:r>
-        <w:t>s</w:t>
-      </w:r>
-      <w:r>
-        <w:t>top Engineering Division, HP</w:t>
-      </w:r>
-      <w:r>
-        <w:t>, 2005</w:t>
-      </w:r>
-    </w:p>
-    <w:p>
-      <w:pPr>
-        <w:pStyle w:val="ListParagraph"/>
-        <w:numPr>
-          <w:ilvl w:val="0"/>
-          <w:numId w:val="21"/>
-        </w:numPr>
-        <w:spacing w:line="276" w:lineRule="auto"/>
-        <w:jc w:val="both"/>
-      </w:pPr>
-      <w:r>
-        <w:t xml:space="preserve">Greg </w:t>
-      </w:r>
-      <w:proofErr w:type="spellStart"/>
-      <w:r>
-        <w:t>Nolder</w:t>
-      </w:r>
-      <w:proofErr w:type="spellEnd"/>
+      <w:r>
+        <w:t>Ph.D.</w:t>
+      </w:r>
+      <w:r>
+        <w:t xml:space="preserve"> Student,</w:t>
+      </w:r>
+      <w:r>
+        <w:t xml:space="preserve"> Department of Mathematics, </w:t>
+      </w:r>
+      <w:r>
+        <w:t>University of Texas at Dallas</w:t>
+      </w:r>
       <w:r>
         <w:t xml:space="preserve">, </w:t>
       </w:r>
       <w:r>
-        <w:t>M.S.</w:t>
-      </w:r>
-      <w:r>
-        <w:t xml:space="preserve"> Student, </w:t>
-      </w:r>
-      <w:r>
-        <w:t xml:space="preserve">Department of Management </w:t>
-      </w:r>
-      <w:r>
-        <w:t>S</w:t>
-      </w:r>
-      <w:r>
-        <w:t xml:space="preserve">ciences, </w:t>
-      </w:r>
-      <w:r>
-        <w:t>Souther</w:t>
-      </w:r>
-      <w:r>
-        <w:t>n</w:t>
-      </w:r>
-      <w:r>
-        <w:t xml:space="preserve"> Methodist University, Dallas, </w:t>
-      </w:r>
-      <w:r>
-        <w:t>TX</w:t>
+        <w:t>Texas Instruments</w:t>
       </w:r>
       <w:r>
         <w:t xml:space="preserve">, </w:t>
       </w:r>
       <w:r>
-        <w:t>2003</w:t>
-      </w:r>
-    </w:p>
-    <w:p>
-      <w:pPr>
-        <w:pStyle w:val="ListParagraph"/>
-        <w:numPr>
-          <w:ilvl w:val="0"/>
-          <w:numId w:val="21"/>
-        </w:numPr>
-        <w:spacing w:line="276" w:lineRule="auto"/>
-        <w:jc w:val="both"/>
-      </w:pPr>
-      <w:r>
-        <w:t xml:space="preserve">Jay </w:t>
-      </w:r>
-      <w:proofErr w:type="spellStart"/>
-      <w:r>
-        <w:t>Gutzler</w:t>
-      </w:r>
-      <w:proofErr w:type="spellEnd"/>
-      <w:r>
-        <w:t xml:space="preserve">, </w:t>
-      </w:r>
-      <w:r>
-        <w:t>Ph.D.</w:t>
-      </w:r>
-      <w:r>
-        <w:t xml:space="preserve"> Student</w:t>
-      </w:r>
-      <w:r>
-        <w:t xml:space="preserve">, </w:t>
-      </w:r>
-      <w:r>
-        <w:t>Department</w:t>
-      </w:r>
-      <w:r>
-        <w:t xml:space="preserve"> of Mathematics, </w:t>
-      </w:r>
-      <w:r>
-        <w:t>University of Texas at Arlington</w:t>
-      </w:r>
-      <w:r>
-        <w:t xml:space="preserve">, </w:t>
-      </w:r>
-      <w:r>
-        <w:t>Texas Instruments</w:t>
-      </w:r>
-      <w:r>
-        <w:t xml:space="preserve">, </w:t>
-      </w:r>
-      <w:r>
-        <w:t>1997-1999</w:t>
-      </w:r>
-    </w:p>
-    <w:p>
-      <w:pPr>
-        <w:pStyle w:val="ListParagraph"/>
-        <w:numPr>
-          <w:ilvl w:val="0"/>
-          <w:numId w:val="21"/>
-        </w:numPr>
-        <w:spacing w:line="276" w:lineRule="auto"/>
-        <w:jc w:val="both"/>
-      </w:pPr>
-      <w:proofErr w:type="spellStart"/>
-      <w:r>
-        <w:t>Zhenwu</w:t>
-      </w:r>
-      <w:proofErr w:type="spellEnd"/>
-      <w:r>
-        <w:t xml:space="preserve"> </w:t>
-      </w:r>
-      <w:r>
-        <w:t>Chen</w:t>
-      </w:r>
-      <w:r>
-        <w:t xml:space="preserve">, </w:t>
-      </w:r>
-      <w:r>
-        <w:t>Ph.D.</w:t>
-      </w:r>
-      <w:r>
-        <w:t xml:space="preserve"> Student,</w:t>
-      </w:r>
-      <w:r>
-        <w:t xml:space="preserve"> Department of Mathematics, </w:t>
-      </w:r>
-      <w:r>
-        <w:t>University of Texas at Dallas</w:t>
-      </w:r>
-      <w:r>
-        <w:t xml:space="preserve">, </w:t>
-      </w:r>
-      <w:r>
-        <w:t>Texas Instruments</w:t>
-      </w:r>
-      <w:r>
-        <w:t xml:space="preserve">, </w:t>
-      </w:r>
-      <w:r>
         <w:t>1999-2000</w:t>
       </w:r>
-    </w:p>
-    <w:p>
-      <w:pPr>
-        <w:jc w:val="both"/>
-      </w:pPr>
-    </w:p>
-    <w:p>
-      <w:pPr>
-        <w:rPr>
-          <w:b/>
-          <w:sz w:val="28"/>
-          <w:szCs w:val="28"/>
-          <w:u w:val="single"/>
-        </w:rPr>
-      </w:pPr>
       <w:r>
         <w:rPr>
           <w:b/>
